--- a/media/invoices/template.docx
+++ b/media/invoices/template.docx
@@ -1,6 +1,6 @@
 
 <file path=word/document.xml><?xml version="1.0" encoding="utf-8"?>
-<w:document xmlns:mc="http://schemas.openxmlformats.org/markup-compatibility/2006" xmlns:o="urn:schemas-microsoft-com:office:office" xmlns:r="http://schemas.openxmlformats.org/officeDocument/2006/relationships" xmlns:m="http://schemas.openxmlformats.org/officeDocument/2006/math" xmlns:v="urn:schemas-microsoft-com:vml" xmlns:wp="http://schemas.openxmlformats.org/drawingml/2006/wordprocessingDrawing" xmlns:w10="urn:schemas-microsoft-com:office:word" xmlns:w="http://schemas.openxmlformats.org/wordprocessingml/2006/main" xmlns:wne="http://schemas.microsoft.com/office/word/2006/wordml" xmlns:sl="http://schemas.openxmlformats.org/schemaLibrary/2006/main" xmlns:a="http://schemas.openxmlformats.org/drawingml/2006/main" xmlns:pic="http://schemas.openxmlformats.org/drawingml/2006/picture" xmlns:c="http://schemas.openxmlformats.org/drawingml/2006/chart" xmlns:lc="http://schemas.openxmlformats.org/drawingml/2006/lockedCanvas" xmlns:dgm="http://schemas.openxmlformats.org/drawingml/2006/diagram" xmlns:wps="http://schemas.microsoft.com/office/word/2010/wordprocessingShape" xmlns:wpg="http://schemas.microsoft.com/office/word/2010/wordprocessingGroup" xmlns:w14="http://schemas.microsoft.com/office/word/2010/wordml" xmlns:w15="http://schemas.microsoft.com/office/word/2012/wordml">
+<w:document xmlns:mc="http://schemas.openxmlformats.org/markup-compatibility/2006" xmlns:o="urn:schemas-microsoft-com:office:office" xmlns:r="http://schemas.openxmlformats.org/officeDocument/2006/relationships" xmlns:m="http://schemas.openxmlformats.org/officeDocument/2006/math" xmlns:v="urn:schemas-microsoft-com:vml" xmlns:wp="http://schemas.openxmlformats.org/drawingml/2006/wordprocessingDrawing" xmlns:w10="urn:schemas-microsoft-com:office:word" xmlns:w="http://schemas.openxmlformats.org/wordprocessingml/2006/main" xmlns:wne="http://schemas.microsoft.com/office/word/2006/wordml" xmlns:sl="http://schemas.openxmlformats.org/schemaLibrary/2006/main" xmlns:a="http://schemas.openxmlformats.org/drawingml/2006/main" xmlns:pic="http://schemas.openxmlformats.org/drawingml/2006/picture" xmlns:c="http://schemas.openxmlformats.org/drawingml/2006/chart" xmlns:lc="http://schemas.openxmlformats.org/drawingml/2006/lockedCanvas" xmlns:dgm="http://schemas.openxmlformats.org/drawingml/2006/diagram" xmlns:wps="http://schemas.microsoft.com/office/word/2010/wordprocessingShape" xmlns:wpg="http://schemas.microsoft.com/office/word/2010/wordprocessingGroup" xmlns:w14="http://schemas.microsoft.com/office/word/2010/wordml" xmlns:w15="http://schemas.microsoft.com/office/word/2012/wordml" xmlns:w16="http://schemas.microsoft.com/office/word/2018/wordml" xmlns:w16cex="http://schemas.microsoft.com/office/word/2018/wordml/cex" xmlns:w16cid="http://schemas.microsoft.com/office/word/2016/wordml/cid" xmlns:cr="http://schemas.microsoft.com/office/comments/2020/reactions">
   <w:body>
     <w:p>
       <w:pPr>
@@ -1520,25 +1520,25 @@
     <w:tbl>
       <w:tblPr>
         <w:tblStyle w:val="Table3"/>
-        <w:tblW w:w="9348.0" w:type="dxa"/>
+        <w:tblW w:w="9360.0" w:type="dxa"/>
         <w:jc w:val="left"/>
         <w:tblInd w:w="-108.0" w:type="dxa"/>
         <w:tblLayout w:type="fixed"/>
         <w:tblLook w:val="0600"/>
       </w:tblPr>
       <w:tblGrid>
-        <w:gridCol w:w="4679"/>
-        <w:gridCol w:w="121"/>
-        <w:gridCol w:w="1064"/>
-        <w:gridCol w:w="1861"/>
-        <w:gridCol w:w="1623"/>
+        <w:gridCol w:w="4680"/>
+        <w:gridCol w:w="120"/>
+        <w:gridCol w:w="1065"/>
+        <w:gridCol w:w="1860"/>
+        <w:gridCol w:w="1635"/>
         <w:tblGridChange w:id="0">
           <w:tblGrid>
-            <w:gridCol w:w="4679"/>
-            <w:gridCol w:w="121"/>
-            <w:gridCol w:w="1064"/>
-            <w:gridCol w:w="1861"/>
-            <w:gridCol w:w="1623"/>
+            <w:gridCol w:w="4680"/>
+            <w:gridCol w:w="120"/>
+            <w:gridCol w:w="1065"/>
+            <w:gridCol w:w="1860"/>
+            <w:gridCol w:w="1635"/>
           </w:tblGrid>
         </w:tblGridChange>
       </w:tblGrid>
@@ -1694,842 +1694,85 @@
           </w:p>
         </w:tc>
       </w:tr>
+    </w:tbl>
+    <w:p>
+      <w:pPr>
+        <w:spacing w:after="0" w:before="0" w:lineRule="auto"/>
+        <w:ind w:left="0" w:right="720" w:firstLine="0"/>
+        <w:rPr>
+          <w:rFonts w:ascii="Roboto" w:cs="Roboto" w:eastAsia="Roboto" w:hAnsi="Roboto"/>
+          <w:sz w:val="20"/>
+          <w:szCs w:val="20"/>
+        </w:rPr>
+        <w:sectPr>
+          <w:headerReference r:id="rId7" w:type="default"/>
+          <w:footerReference r:id="rId8" w:type="default"/>
+          <w:pgSz w:h="15840" w:w="12240" w:orient="portrait"/>
+          <w:pgMar w:bottom="1440" w:top="720" w:left="1440" w:right="1440" w:header="0" w:footer="720"/>
+          <w:pgNumType w:start="1"/>
+        </w:sectPr>
+      </w:pPr>
+      <w:r>
+        <w:rPr>
+          <w:rtl w:val="0"/>
+        </w:rPr>
+      </w:r>
+    </w:p>
+    <w:p>
+      <w:pPr>
+        <w:spacing w:after="0" w:before="0" w:lineRule="auto"/>
+        <w:ind w:left="0" w:right="720" w:firstLine="0"/>
+        <w:rPr>
+          <w:rFonts w:ascii="Roboto" w:cs="Roboto" w:eastAsia="Roboto" w:hAnsi="Roboto"/>
+          <w:sz w:val="20"/>
+          <w:szCs w:val="20"/>
+        </w:rPr>
+      </w:pPr>
+      <w:r>
+        <w:rPr>
+          <w:rtl w:val="0"/>
+        </w:rPr>
+      </w:r>
+    </w:p>
+    <w:tbl>
+      <w:tblPr>
+        <w:tblStyle w:val="Table4"/>
+        <w:tblW w:w="9450.0" w:type="dxa"/>
+        <w:jc w:val="right"/>
+        <w:tblLayout w:type="fixed"/>
+        <w:tblLook w:val="0600"/>
+      </w:tblPr>
+      <w:tblGrid>
+        <w:gridCol w:w="1560"/>
+        <w:gridCol w:w="1320"/>
+        <w:gridCol w:w="3135"/>
+        <w:gridCol w:w="1560"/>
+        <w:gridCol w:w="1875"/>
+        <w:tblGridChange w:id="0">
+          <w:tblGrid>
+            <w:gridCol w:w="1560"/>
+            <w:gridCol w:w="1320"/>
+            <w:gridCol w:w="3135"/>
+            <w:gridCol w:w="1560"/>
+            <w:gridCol w:w="1875"/>
+          </w:tblGrid>
+        </w:tblGridChange>
+      </w:tblGrid>
       <w:tr>
         <w:trPr>
           <w:cantSplit w:val="0"/>
-          <w:trHeight w:val="360" w:hRule="atLeast"/>
           <w:tblHeader w:val="0"/>
         </w:trPr>
         <w:tc>
           <w:tcPr>
-            <w:gridSpan w:val="2"/>
-            <w:tcBorders>
-              <w:left w:color="bfbfbf" w:space="0" w:sz="6" w:val="single"/>
-              <w:bottom w:color="bfbfbf" w:space="0" w:sz="6" w:val="single"/>
-              <w:right w:color="bfbfbf" w:space="0" w:sz="6" w:val="single"/>
-            </w:tcBorders>
-            <w:shd w:fill="auto" w:val="clear"/>
-            <w:vAlign w:val="center"/>
-          </w:tcPr>
-          <w:p>
-            <w:pPr>
-              <w:rPr/>
-            </w:pPr>
-            <w:r>
-              <w:rPr>
-                <w:rtl w:val="0"/>
-              </w:rPr>
-            </w:r>
-          </w:p>
-        </w:tc>
-        <w:tc>
-          <w:tcPr>
-            <w:tcBorders>
-              <w:bottom w:color="bfbfbf" w:space="0" w:sz="6" w:val="single"/>
-              <w:right w:color="bfbfbf" w:space="0" w:sz="6" w:val="single"/>
-            </w:tcBorders>
-            <w:shd w:fill="auto" w:val="clear"/>
-            <w:vAlign w:val="center"/>
-          </w:tcPr>
-          <w:p>
-            <w:pPr>
-              <w:widowControl w:val="0"/>
-              <w:spacing w:after="0" w:before="0" w:line="240" w:lineRule="auto"/>
-              <w:rPr>
-                <w:sz w:val="20"/>
-                <w:szCs w:val="20"/>
-              </w:rPr>
-            </w:pPr>
-            <w:r>
-              <w:rPr>
-                <w:rtl w:val="0"/>
-              </w:rPr>
-            </w:r>
-          </w:p>
-        </w:tc>
-        <w:tc>
-          <w:tcPr>
-            <w:tcBorders>
-              <w:bottom w:color="bfbfbf" w:space="0" w:sz="6" w:val="single"/>
-              <w:right w:color="bfbfbf" w:space="0" w:sz="6" w:val="single"/>
-            </w:tcBorders>
-            <w:shd w:fill="auto" w:val="clear"/>
-            <w:vAlign w:val="center"/>
-          </w:tcPr>
-          <w:p>
-            <w:pPr>
-              <w:widowControl w:val="0"/>
-              <w:spacing w:after="0" w:before="0" w:line="240" w:lineRule="auto"/>
-              <w:rPr>
-                <w:sz w:val="20"/>
-                <w:szCs w:val="20"/>
-              </w:rPr>
-            </w:pPr>
-            <w:r>
-              <w:rPr>
-                <w:rtl w:val="0"/>
-              </w:rPr>
-            </w:r>
-          </w:p>
-        </w:tc>
-        <w:tc>
-          <w:tcPr>
-            <w:tcBorders>
-              <w:bottom w:color="bfbfbf" w:space="0" w:sz="6" w:val="single"/>
-              <w:right w:color="bfbfbf" w:space="0" w:sz="6" w:val="single"/>
-            </w:tcBorders>
-            <w:shd w:fill="auto" w:val="clear"/>
-            <w:vAlign w:val="center"/>
-          </w:tcPr>
-          <w:p>
-            <w:pPr>
-              <w:widowControl w:val="0"/>
-              <w:spacing w:after="0" w:before="0" w:line="240" w:lineRule="auto"/>
-              <w:jc w:val="right"/>
-              <w:rPr>
-                <w:sz w:val="20"/>
-                <w:szCs w:val="20"/>
-              </w:rPr>
-            </w:pPr>
-            <w:r>
-              <w:rPr>
-                <w:sz w:val="20"/>
-                <w:szCs w:val="20"/>
-                <w:rtl w:val="0"/>
-              </w:rPr>
-              <w:t xml:space="preserve">0.00</w:t>
-            </w:r>
-          </w:p>
-        </w:tc>
-      </w:tr>
-      <w:tr>
-        <w:trPr>
-          <w:cantSplit w:val="0"/>
-          <w:trHeight w:val="360" w:hRule="atLeast"/>
-          <w:tblHeader w:val="0"/>
-        </w:trPr>
-        <w:tc>
-          <w:tcPr>
-            <w:gridSpan w:val="2"/>
-            <w:tcBorders>
-              <w:left w:color="bfbfbf" w:space="0" w:sz="6" w:val="single"/>
-              <w:bottom w:color="bfbfbf" w:space="0" w:sz="6" w:val="single"/>
-              <w:right w:color="bfbfbf" w:space="0" w:sz="6" w:val="single"/>
-            </w:tcBorders>
-            <w:shd w:fill="f3f3f3" w:val="clear"/>
-            <w:vAlign w:val="center"/>
-          </w:tcPr>
-          <w:p>
-            <w:pPr>
-              <w:widowControl w:val="0"/>
-              <w:spacing w:after="0" w:before="0" w:line="240" w:lineRule="auto"/>
-              <w:rPr>
-                <w:sz w:val="20"/>
-                <w:szCs w:val="20"/>
-              </w:rPr>
-            </w:pPr>
-            <w:r>
-              <w:rPr>
-                <w:rtl w:val="0"/>
-              </w:rPr>
-            </w:r>
-          </w:p>
-        </w:tc>
-        <w:tc>
-          <w:tcPr>
-            <w:tcBorders>
-              <w:bottom w:color="bfbfbf" w:space="0" w:sz="6" w:val="single"/>
-              <w:right w:color="bfbfbf" w:space="0" w:sz="6" w:val="single"/>
-            </w:tcBorders>
-            <w:shd w:fill="f3f3f3" w:val="clear"/>
-            <w:vAlign w:val="center"/>
-          </w:tcPr>
-          <w:p>
-            <w:pPr>
-              <w:widowControl w:val="0"/>
-              <w:spacing w:after="0" w:before="0" w:line="240" w:lineRule="auto"/>
-              <w:rPr>
-                <w:sz w:val="20"/>
-                <w:szCs w:val="20"/>
-              </w:rPr>
-            </w:pPr>
-            <w:r>
-              <w:rPr>
-                <w:rtl w:val="0"/>
-              </w:rPr>
-            </w:r>
-          </w:p>
-        </w:tc>
-        <w:tc>
-          <w:tcPr>
-            <w:tcBorders>
-              <w:bottom w:color="bfbfbf" w:space="0" w:sz="6" w:val="single"/>
-              <w:right w:color="bfbfbf" w:space="0" w:sz="6" w:val="single"/>
-            </w:tcBorders>
-            <w:shd w:fill="f3f3f3" w:val="clear"/>
-            <w:vAlign w:val="center"/>
-          </w:tcPr>
-          <w:p>
-            <w:pPr>
-              <w:widowControl w:val="0"/>
-              <w:spacing w:after="0" w:before="0" w:line="240" w:lineRule="auto"/>
-              <w:rPr>
-                <w:sz w:val="20"/>
-                <w:szCs w:val="20"/>
-              </w:rPr>
-            </w:pPr>
-            <w:r>
-              <w:rPr>
-                <w:rtl w:val="0"/>
-              </w:rPr>
-            </w:r>
-          </w:p>
-        </w:tc>
-        <w:tc>
-          <w:tcPr>
-            <w:tcBorders>
-              <w:bottom w:color="bfbfbf" w:space="0" w:sz="6" w:val="single"/>
-              <w:right w:color="bfbfbf" w:space="0" w:sz="6" w:val="single"/>
-            </w:tcBorders>
-            <w:shd w:fill="f3f3f3" w:val="clear"/>
-            <w:vAlign w:val="center"/>
-          </w:tcPr>
-          <w:p>
-            <w:pPr>
-              <w:widowControl w:val="0"/>
-              <w:spacing w:after="0" w:before="0" w:line="240" w:lineRule="auto"/>
-              <w:jc w:val="right"/>
-              <w:rPr>
-                <w:sz w:val="20"/>
-                <w:szCs w:val="20"/>
-              </w:rPr>
-            </w:pPr>
-            <w:r>
-              <w:rPr>
-                <w:sz w:val="20"/>
-                <w:szCs w:val="20"/>
-                <w:rtl w:val="0"/>
-              </w:rPr>
-              <w:t xml:space="preserve">0.00</w:t>
-            </w:r>
-          </w:p>
-        </w:tc>
-      </w:tr>
-      <w:tr>
-        <w:trPr>
-          <w:cantSplit w:val="0"/>
-          <w:trHeight w:val="360" w:hRule="atLeast"/>
-          <w:tblHeader w:val="0"/>
-        </w:trPr>
-        <w:tc>
-          <w:tcPr>
-            <w:gridSpan w:val="2"/>
-            <w:tcBorders>
-              <w:left w:color="bfbfbf" w:space="0" w:sz="6" w:val="single"/>
-              <w:bottom w:color="bfbfbf" w:space="0" w:sz="6" w:val="single"/>
-              <w:right w:color="bfbfbf" w:space="0" w:sz="6" w:val="single"/>
-            </w:tcBorders>
-            <w:shd w:fill="auto" w:val="clear"/>
-            <w:vAlign w:val="center"/>
-          </w:tcPr>
-          <w:p>
-            <w:pPr>
-              <w:widowControl w:val="0"/>
-              <w:spacing w:after="0" w:before="0" w:line="240" w:lineRule="auto"/>
-              <w:rPr>
-                <w:sz w:val="20"/>
-                <w:szCs w:val="20"/>
-              </w:rPr>
-            </w:pPr>
-            <w:r>
-              <w:rPr>
-                <w:rtl w:val="0"/>
-              </w:rPr>
-            </w:r>
-          </w:p>
-        </w:tc>
-        <w:tc>
-          <w:tcPr>
-            <w:tcBorders>
-              <w:bottom w:color="bfbfbf" w:space="0" w:sz="6" w:val="single"/>
-              <w:right w:color="bfbfbf" w:space="0" w:sz="6" w:val="single"/>
-            </w:tcBorders>
-            <w:shd w:fill="auto" w:val="clear"/>
-            <w:vAlign w:val="center"/>
-          </w:tcPr>
-          <w:p>
-            <w:pPr>
-              <w:widowControl w:val="0"/>
-              <w:spacing w:after="0" w:before="0" w:line="240" w:lineRule="auto"/>
-              <w:rPr>
-                <w:sz w:val="20"/>
-                <w:szCs w:val="20"/>
-              </w:rPr>
-            </w:pPr>
-            <w:r>
-              <w:rPr>
-                <w:rtl w:val="0"/>
-              </w:rPr>
-            </w:r>
-          </w:p>
-        </w:tc>
-        <w:tc>
-          <w:tcPr>
-            <w:tcBorders>
-              <w:bottom w:color="bfbfbf" w:space="0" w:sz="6" w:val="single"/>
-              <w:right w:color="bfbfbf" w:space="0" w:sz="6" w:val="single"/>
-            </w:tcBorders>
-            <w:shd w:fill="auto" w:val="clear"/>
-            <w:vAlign w:val="center"/>
-          </w:tcPr>
-          <w:p>
-            <w:pPr>
-              <w:widowControl w:val="0"/>
-              <w:spacing w:after="0" w:before="0" w:line="240" w:lineRule="auto"/>
-              <w:rPr>
-                <w:sz w:val="20"/>
-                <w:szCs w:val="20"/>
-              </w:rPr>
-            </w:pPr>
-            <w:r>
-              <w:rPr>
-                <w:rtl w:val="0"/>
-              </w:rPr>
-            </w:r>
-          </w:p>
-        </w:tc>
-        <w:tc>
-          <w:tcPr>
-            <w:tcBorders>
-              <w:bottom w:color="bfbfbf" w:space="0" w:sz="6" w:val="single"/>
-              <w:right w:color="bfbfbf" w:space="0" w:sz="6" w:val="single"/>
-            </w:tcBorders>
-            <w:shd w:fill="auto" w:val="clear"/>
-            <w:vAlign w:val="center"/>
-          </w:tcPr>
-          <w:p>
-            <w:pPr>
-              <w:widowControl w:val="0"/>
-              <w:spacing w:after="0" w:before="0" w:line="240" w:lineRule="auto"/>
-              <w:jc w:val="right"/>
-              <w:rPr>
-                <w:sz w:val="20"/>
-                <w:szCs w:val="20"/>
-              </w:rPr>
-            </w:pPr>
-            <w:r>
-              <w:rPr>
-                <w:sz w:val="20"/>
-                <w:szCs w:val="20"/>
-                <w:rtl w:val="0"/>
-              </w:rPr>
-              <w:t xml:space="preserve">0.00</w:t>
-            </w:r>
-          </w:p>
-        </w:tc>
-      </w:tr>
-      <w:tr>
-        <w:trPr>
-          <w:cantSplit w:val="0"/>
-          <w:trHeight w:val="360" w:hRule="atLeast"/>
-          <w:tblHeader w:val="0"/>
-        </w:trPr>
-        <w:tc>
-          <w:tcPr>
-            <w:gridSpan w:val="2"/>
-            <w:tcBorders>
-              <w:left w:color="bfbfbf" w:space="0" w:sz="6" w:val="single"/>
-              <w:bottom w:color="bfbfbf" w:space="0" w:sz="6" w:val="single"/>
-              <w:right w:color="bfbfbf" w:space="0" w:sz="6" w:val="single"/>
-            </w:tcBorders>
-            <w:shd w:fill="f3f3f3" w:val="clear"/>
-            <w:vAlign w:val="center"/>
-          </w:tcPr>
-          <w:p>
-            <w:pPr>
-              <w:widowControl w:val="0"/>
-              <w:spacing w:after="0" w:before="0" w:line="240" w:lineRule="auto"/>
-              <w:rPr>
-                <w:sz w:val="20"/>
-                <w:szCs w:val="20"/>
-              </w:rPr>
-            </w:pPr>
-            <w:r>
-              <w:rPr>
-                <w:rtl w:val="0"/>
-              </w:rPr>
-            </w:r>
-          </w:p>
-        </w:tc>
-        <w:tc>
-          <w:tcPr>
-            <w:tcBorders>
-              <w:bottom w:color="bfbfbf" w:space="0" w:sz="6" w:val="single"/>
-              <w:right w:color="bfbfbf" w:space="0" w:sz="6" w:val="single"/>
-            </w:tcBorders>
-            <w:shd w:fill="f3f3f3" w:val="clear"/>
-            <w:vAlign w:val="center"/>
-          </w:tcPr>
-          <w:p>
-            <w:pPr>
-              <w:widowControl w:val="0"/>
-              <w:spacing w:after="0" w:before="0" w:line="240" w:lineRule="auto"/>
-              <w:rPr>
-                <w:sz w:val="20"/>
-                <w:szCs w:val="20"/>
-              </w:rPr>
-            </w:pPr>
-            <w:r>
-              <w:rPr>
-                <w:rtl w:val="0"/>
-              </w:rPr>
-            </w:r>
-          </w:p>
-        </w:tc>
-        <w:tc>
-          <w:tcPr>
-            <w:tcBorders>
-              <w:bottom w:color="bfbfbf" w:space="0" w:sz="6" w:val="single"/>
-              <w:right w:color="bfbfbf" w:space="0" w:sz="6" w:val="single"/>
-            </w:tcBorders>
-            <w:shd w:fill="f3f3f3" w:val="clear"/>
-            <w:vAlign w:val="center"/>
-          </w:tcPr>
-          <w:p>
-            <w:pPr>
-              <w:widowControl w:val="0"/>
-              <w:spacing w:after="0" w:before="0" w:line="240" w:lineRule="auto"/>
-              <w:rPr>
-                <w:sz w:val="20"/>
-                <w:szCs w:val="20"/>
-              </w:rPr>
-            </w:pPr>
-            <w:r>
-              <w:rPr>
-                <w:rtl w:val="0"/>
-              </w:rPr>
-            </w:r>
-          </w:p>
-        </w:tc>
-        <w:tc>
-          <w:tcPr>
-            <w:tcBorders>
-              <w:bottom w:color="bfbfbf" w:space="0" w:sz="6" w:val="single"/>
-              <w:right w:color="bfbfbf" w:space="0" w:sz="6" w:val="single"/>
-            </w:tcBorders>
-            <w:shd w:fill="f3f3f3" w:val="clear"/>
-            <w:vAlign w:val="center"/>
-          </w:tcPr>
-          <w:p>
-            <w:pPr>
-              <w:widowControl w:val="0"/>
-              <w:spacing w:after="0" w:before="0" w:line="240" w:lineRule="auto"/>
-              <w:jc w:val="right"/>
-              <w:rPr>
-                <w:sz w:val="20"/>
-                <w:szCs w:val="20"/>
-              </w:rPr>
-            </w:pPr>
-            <w:r>
-              <w:rPr>
-                <w:sz w:val="20"/>
-                <w:szCs w:val="20"/>
-                <w:rtl w:val="0"/>
-              </w:rPr>
-              <w:t xml:space="preserve">0.00</w:t>
-            </w:r>
-          </w:p>
-        </w:tc>
-      </w:tr>
-      <w:tr>
-        <w:trPr>
-          <w:cantSplit w:val="0"/>
-          <w:trHeight w:val="360" w:hRule="atLeast"/>
-          <w:tblHeader w:val="0"/>
-        </w:trPr>
-        <w:tc>
-          <w:tcPr>
-            <w:gridSpan w:val="2"/>
-            <w:tcBorders>
-              <w:left w:color="bfbfbf" w:space="0" w:sz="6" w:val="single"/>
-              <w:bottom w:color="bfbfbf" w:space="0" w:sz="6" w:val="single"/>
-              <w:right w:color="bfbfbf" w:space="0" w:sz="6" w:val="single"/>
-            </w:tcBorders>
-            <w:shd w:fill="auto" w:val="clear"/>
-            <w:vAlign w:val="center"/>
-          </w:tcPr>
-          <w:p>
-            <w:pPr>
-              <w:widowControl w:val="0"/>
-              <w:spacing w:after="0" w:before="0" w:line="240" w:lineRule="auto"/>
-              <w:rPr>
-                <w:sz w:val="20"/>
-                <w:szCs w:val="20"/>
-              </w:rPr>
-            </w:pPr>
-            <w:r>
-              <w:rPr>
-                <w:rtl w:val="0"/>
-              </w:rPr>
-            </w:r>
-          </w:p>
-        </w:tc>
-        <w:tc>
-          <w:tcPr>
-            <w:tcBorders>
-              <w:bottom w:color="bfbfbf" w:space="0" w:sz="6" w:val="single"/>
-              <w:right w:color="bfbfbf" w:space="0" w:sz="6" w:val="single"/>
-            </w:tcBorders>
-            <w:shd w:fill="auto" w:val="clear"/>
-            <w:vAlign w:val="center"/>
-          </w:tcPr>
-          <w:p>
-            <w:pPr>
-              <w:widowControl w:val="0"/>
-              <w:spacing w:after="0" w:before="0" w:line="240" w:lineRule="auto"/>
-              <w:rPr>
-                <w:sz w:val="20"/>
-                <w:szCs w:val="20"/>
-              </w:rPr>
-            </w:pPr>
-            <w:r>
-              <w:rPr>
-                <w:rtl w:val="0"/>
-              </w:rPr>
-            </w:r>
-          </w:p>
-        </w:tc>
-        <w:tc>
-          <w:tcPr>
-            <w:tcBorders>
-              <w:bottom w:color="bfbfbf" w:space="0" w:sz="6" w:val="single"/>
-              <w:right w:color="bfbfbf" w:space="0" w:sz="6" w:val="single"/>
-            </w:tcBorders>
-            <w:shd w:fill="auto" w:val="clear"/>
-            <w:vAlign w:val="center"/>
-          </w:tcPr>
-          <w:p>
-            <w:pPr>
-              <w:widowControl w:val="0"/>
-              <w:spacing w:after="0" w:before="0" w:line="240" w:lineRule="auto"/>
-              <w:rPr>
-                <w:sz w:val="20"/>
-                <w:szCs w:val="20"/>
-              </w:rPr>
-            </w:pPr>
-            <w:r>
-              <w:rPr>
-                <w:rtl w:val="0"/>
-              </w:rPr>
-            </w:r>
-          </w:p>
-        </w:tc>
-        <w:tc>
-          <w:tcPr>
-            <w:tcBorders>
-              <w:bottom w:color="bfbfbf" w:space="0" w:sz="6" w:val="single"/>
-              <w:right w:color="bfbfbf" w:space="0" w:sz="6" w:val="single"/>
-            </w:tcBorders>
-            <w:shd w:fill="auto" w:val="clear"/>
-            <w:vAlign w:val="center"/>
-          </w:tcPr>
-          <w:p>
-            <w:pPr>
-              <w:widowControl w:val="0"/>
-              <w:spacing w:after="0" w:before="0" w:line="240" w:lineRule="auto"/>
-              <w:jc w:val="right"/>
-              <w:rPr>
-                <w:sz w:val="20"/>
-                <w:szCs w:val="20"/>
-              </w:rPr>
-            </w:pPr>
-            <w:r>
-              <w:rPr>
-                <w:sz w:val="20"/>
-                <w:szCs w:val="20"/>
-                <w:rtl w:val="0"/>
-              </w:rPr>
-              <w:t xml:space="preserve">0.00</w:t>
-            </w:r>
-          </w:p>
-        </w:tc>
-      </w:tr>
-      <w:tr>
-        <w:trPr>
-          <w:cantSplit w:val="0"/>
-          <w:trHeight w:val="380" w:hRule="atLeast"/>
-          <w:tblHeader w:val="0"/>
-        </w:trPr>
-        <w:tc>
-          <w:tcPr>
-            <w:shd w:fill="auto" w:val="clear"/>
-            <w:vAlign w:val="center"/>
-          </w:tcPr>
-          <w:p>
-            <w:pPr>
-              <w:widowControl w:val="0"/>
-              <w:spacing w:after="0" w:before="0" w:line="240" w:lineRule="auto"/>
-              <w:rPr>
-                <w:sz w:val="20"/>
-                <w:szCs w:val="20"/>
-              </w:rPr>
-            </w:pPr>
-            <w:r>
-              <w:rPr>
-                <w:rFonts w:ascii="Roboto" w:cs="Roboto" w:eastAsia="Roboto" w:hAnsi="Roboto"/>
-                <w:sz w:val="18"/>
-                <w:szCs w:val="18"/>
-                <w:rtl w:val="0"/>
-              </w:rPr>
-              <w:t xml:space="preserve">Remarks / Payment Instructions:</w:t>
-            </w:r>
-            <w:r>
-              <w:rPr>
-                <w:rtl w:val="0"/>
-              </w:rPr>
-            </w:r>
-          </w:p>
-        </w:tc>
-        <w:tc>
-          <w:tcPr>
-            <w:shd w:fill="auto" w:val="clear"/>
-            <w:vAlign w:val="center"/>
-          </w:tcPr>
-          <w:p>
-            <w:pPr>
-              <w:widowControl w:val="0"/>
-              <w:spacing w:after="0" w:before="0" w:line="240" w:lineRule="auto"/>
-              <w:rPr>
-                <w:sz w:val="20"/>
-                <w:szCs w:val="20"/>
-              </w:rPr>
-            </w:pPr>
-            <w:r>
-              <w:rPr>
-                <w:rtl w:val="0"/>
-              </w:rPr>
-            </w:r>
-          </w:p>
-        </w:tc>
-        <w:tc>
-          <w:tcPr>
-            <w:shd w:fill="auto" w:val="clear"/>
-            <w:vAlign w:val="bottom"/>
-          </w:tcPr>
-          <w:p>
-            <w:pPr>
-              <w:widowControl w:val="0"/>
-              <w:spacing w:after="0" w:before="0" w:line="240" w:lineRule="auto"/>
-              <w:rPr>
-                <w:sz w:val="20"/>
-                <w:szCs w:val="20"/>
-              </w:rPr>
-            </w:pPr>
-            <w:r>
-              <w:rPr>
-                <w:rtl w:val="0"/>
-              </w:rPr>
-            </w:r>
-          </w:p>
-        </w:tc>
-        <w:tc>
-          <w:tcPr>
-            <w:shd w:fill="auto" w:val="clear"/>
-            <w:vAlign w:val="center"/>
-          </w:tcPr>
-          <w:p>
-            <w:pPr>
-              <w:widowControl w:val="0"/>
-              <w:spacing w:after="0" w:before="0" w:line="240" w:lineRule="auto"/>
-              <w:jc w:val="right"/>
-              <w:rPr>
-                <w:sz w:val="20"/>
-                <w:szCs w:val="20"/>
-              </w:rPr>
-            </w:pPr>
-            <w:r>
-              <w:rPr>
-                <w:rFonts w:ascii="Roboto" w:cs="Roboto" w:eastAsia="Roboto" w:hAnsi="Roboto"/>
-                <w:b w:val="1"/>
-                <w:color w:val="333f4f"/>
-                <w:sz w:val="16"/>
-                <w:szCs w:val="16"/>
-                <w:rtl w:val="0"/>
-              </w:rPr>
-              <w:t xml:space="preserve">SUBTOTAL</w:t>
-            </w:r>
-            <w:r>
-              <w:rPr>
-                <w:rtl w:val="0"/>
-              </w:rPr>
-            </w:r>
-          </w:p>
-        </w:tc>
-        <w:tc>
-          <w:tcPr>
-            <w:tcBorders>
-              <w:bottom w:color="bfbfbf" w:space="0" w:sz="6" w:val="single"/>
-            </w:tcBorders>
-            <w:shd w:fill="auto" w:val="clear"/>
-            <w:vAlign w:val="center"/>
-          </w:tcPr>
-          <w:p>
-            <w:pPr>
-              <w:widowControl w:val="0"/>
-              <w:spacing w:after="0" w:before="0" w:line="240" w:lineRule="auto"/>
-              <w:jc w:val="right"/>
-              <w:rPr>
-                <w:sz w:val="20"/>
-                <w:szCs w:val="20"/>
-              </w:rPr>
-            </w:pPr>
-            <w:r>
-              <w:rPr>
-                <w:rFonts w:ascii="Roboto" w:cs="Roboto" w:eastAsia="Roboto" w:hAnsi="Roboto"/>
-                <w:sz w:val="18"/>
-                <w:szCs w:val="18"/>
-                <w:rtl w:val="0"/>
-              </w:rPr>
-              <w:t xml:space="preserve">0.00</w:t>
-            </w:r>
-            <w:r>
-              <w:rPr>
-                <w:rtl w:val="0"/>
-              </w:rPr>
-            </w:r>
-          </w:p>
-        </w:tc>
-      </w:tr>
-      <w:tr>
-        <w:trPr>
-          <w:cantSplit w:val="0"/>
-          <w:trHeight w:val="380" w:hRule="atLeast"/>
-          <w:tblHeader w:val="0"/>
-        </w:trPr>
-        <w:tc>
-          <w:tcPr>
-            <w:gridSpan w:val="2"/>
-            <w:vMerge w:val="restart"/>
-            <w:shd w:fill="auto" w:val="clear"/>
-            <w:vAlign w:val="center"/>
-          </w:tcPr>
-          <w:p>
-            <w:pPr>
-              <w:widowControl w:val="0"/>
-              <w:spacing w:after="0" w:before="0" w:line="240" w:lineRule="auto"/>
-              <w:rPr>
-                <w:sz w:val="20"/>
-                <w:szCs w:val="20"/>
-              </w:rPr>
-            </w:pPr>
-            <w:r>
-              <w:rPr>
-                <w:rtl w:val="0"/>
-              </w:rPr>
-            </w:r>
-          </w:p>
-        </w:tc>
-        <w:tc>
-          <w:tcPr>
-            <w:shd w:fill="auto" w:val="clear"/>
-            <w:vAlign w:val="bottom"/>
-          </w:tcPr>
-          <w:p>
-            <w:pPr>
-              <w:widowControl w:val="0"/>
-              <w:spacing w:after="0" w:before="0" w:line="240" w:lineRule="auto"/>
-              <w:rPr>
-                <w:sz w:val="20"/>
-                <w:szCs w:val="20"/>
-              </w:rPr>
-            </w:pPr>
-            <w:r>
-              <w:rPr>
-                <w:rtl w:val="0"/>
-              </w:rPr>
-            </w:r>
-          </w:p>
-        </w:tc>
-        <w:tc>
-          <w:tcPr>
-            <w:shd w:fill="auto" w:val="clear"/>
-            <w:vAlign w:val="center"/>
-          </w:tcPr>
-          <w:p>
-            <w:pPr>
-              <w:widowControl w:val="0"/>
-              <w:spacing w:after="0" w:before="0" w:line="240" w:lineRule="auto"/>
-              <w:jc w:val="right"/>
-              <w:rPr>
-                <w:sz w:val="20"/>
-                <w:szCs w:val="20"/>
-              </w:rPr>
-            </w:pPr>
-            <w:r>
-              <w:rPr>
-                <w:rFonts w:ascii="Roboto" w:cs="Roboto" w:eastAsia="Roboto" w:hAnsi="Roboto"/>
-                <w:b w:val="1"/>
-                <w:color w:val="333f4f"/>
-                <w:sz w:val="16"/>
-                <w:szCs w:val="16"/>
-                <w:rtl w:val="0"/>
-              </w:rPr>
-              <w:t xml:space="preserve">DISCOUNT</w:t>
-            </w:r>
-            <w:r>
-              <w:rPr>
-                <w:rtl w:val="0"/>
-              </w:rPr>
-            </w:r>
-          </w:p>
-        </w:tc>
-        <w:tc>
-          <w:tcPr>
-            <w:tcBorders>
-              <w:bottom w:color="bfbfbf" w:space="0" w:sz="6" w:val="single"/>
-            </w:tcBorders>
-            <w:shd w:fill="auto" w:val="clear"/>
-            <w:vAlign w:val="center"/>
-          </w:tcPr>
-          <w:p>
-            <w:pPr>
-              <w:widowControl w:val="0"/>
-              <w:spacing w:after="0" w:before="0" w:line="240" w:lineRule="auto"/>
-              <w:jc w:val="right"/>
-              <w:rPr>
-                <w:sz w:val="20"/>
-                <w:szCs w:val="20"/>
-              </w:rPr>
-            </w:pPr>
-            <w:r>
-              <w:rPr>
-                <w:rFonts w:ascii="Roboto" w:cs="Roboto" w:eastAsia="Roboto" w:hAnsi="Roboto"/>
-                <w:sz w:val="18"/>
-                <w:szCs w:val="18"/>
-                <w:rtl w:val="0"/>
-              </w:rPr>
-              <w:t xml:space="preserve">0.00</w:t>
-            </w:r>
-            <w:r>
-              <w:rPr>
-                <w:rtl w:val="0"/>
-              </w:rPr>
-            </w:r>
-          </w:p>
-        </w:tc>
-      </w:tr>
-      <w:tr>
-        <w:trPr>
-          <w:cantSplit w:val="0"/>
-          <w:trHeight w:val="380" w:hRule="atLeast"/>
-          <w:tblHeader w:val="0"/>
-        </w:trPr>
-        <w:tc>
-          <w:tcPr>
-            <w:gridSpan w:val="2"/>
-            <w:vMerge w:val="continue"/>
-            <w:shd w:fill="auto" w:val="clear"/>
-            <w:vAlign w:val="center"/>
+            <w:shd w:fill="e6b8af" w:val="clear"/>
+            <w:tcMar>
+              <w:top w:w="100.0" w:type="dxa"/>
+              <w:left w:w="100.0" w:type="dxa"/>
+              <w:bottom w:w="100.0" w:type="dxa"/>
+              <w:right w:w="100.0" w:type="dxa"/>
+            </w:tcMar>
+            <w:vAlign w:val="top"/>
           </w:tcPr>
           <w:p>
             <w:pPr>
@@ -2545,122 +1788,38 @@
                 <w:between w:space="0" w:sz="0" w:val="nil"/>
               </w:pBdr>
               <w:shd w:fill="auto" w:val="clear"/>
-              <w:spacing w:after="0" w:before="0" w:line="276" w:lineRule="auto"/>
+              <w:spacing w:after="0" w:before="0" w:line="240" w:lineRule="auto"/>
               <w:ind w:left="0" w:right="0" w:firstLine="0"/>
               <w:jc w:val="left"/>
               <w:rPr>
-                <w:sz w:val="20"/>
-                <w:szCs w:val="20"/>
-              </w:rPr>
-            </w:pPr>
-            <w:r>
-              <w:rPr>
-                <w:rtl w:val="0"/>
-              </w:rPr>
-            </w:r>
-          </w:p>
-        </w:tc>
-        <w:tc>
-          <w:tcPr>
-            <w:shd w:fill="auto" w:val="clear"/>
-            <w:vAlign w:val="bottom"/>
-          </w:tcPr>
-          <w:p>
-            <w:pPr>
-              <w:widowControl w:val="0"/>
-              <w:spacing w:after="0" w:before="0" w:line="240" w:lineRule="auto"/>
-              <w:rPr>
-                <w:sz w:val="20"/>
-                <w:szCs w:val="20"/>
-              </w:rPr>
-            </w:pPr>
-            <w:r>
-              <w:rPr>
-                <w:rtl w:val="0"/>
-              </w:rPr>
-            </w:r>
-          </w:p>
-        </w:tc>
-        <w:tc>
-          <w:tcPr>
-            <w:shd w:fill="auto" w:val="clear"/>
-            <w:vAlign w:val="center"/>
-          </w:tcPr>
-          <w:p>
-            <w:pPr>
-              <w:widowControl w:val="0"/>
-              <w:spacing w:after="0" w:before="0" w:line="240" w:lineRule="auto"/>
-              <w:jc w:val="right"/>
-              <w:rPr>
-                <w:sz w:val="20"/>
-                <w:szCs w:val="20"/>
-              </w:rPr>
-            </w:pPr>
-            <w:r>
-              <w:rPr>
                 <w:rFonts w:ascii="Roboto" w:cs="Roboto" w:eastAsia="Roboto" w:hAnsi="Roboto"/>
                 <w:b w:val="1"/>
-                <w:color w:val="333f4f"/>
-                <w:sz w:val="16"/>
-                <w:szCs w:val="16"/>
-                <w:rtl w:val="0"/>
-              </w:rPr>
-              <w:t xml:space="preserve">DISCOUNTED Amount</w:t>
-            </w:r>
-            <w:r>
-              <w:rPr>
-                <w:rtl w:val="0"/>
-              </w:rPr>
-            </w:r>
-          </w:p>
-        </w:tc>
-        <w:tc>
-          <w:tcPr>
-            <w:tcBorders>
-              <w:bottom w:color="bfbfbf" w:space="0" w:sz="6" w:val="single"/>
-            </w:tcBorders>
-            <w:shd w:fill="auto" w:val="clear"/>
-            <w:vAlign w:val="center"/>
-          </w:tcPr>
-          <w:p>
-            <w:pPr>
-              <w:widowControl w:val="0"/>
-              <w:spacing w:after="0" w:before="0" w:line="240" w:lineRule="auto"/>
-              <w:jc w:val="right"/>
-              <w:rPr>
-                <w:sz w:val="20"/>
-                <w:szCs w:val="20"/>
-              </w:rPr>
-            </w:pPr>
-            <w:r>
-              <w:rPr>
-                <w:rFonts w:ascii="Roboto" w:cs="Roboto" w:eastAsia="Roboto" w:hAnsi="Roboto"/>
-                <w:sz w:val="18"/>
-                <w:szCs w:val="18"/>
-                <w:rtl w:val="0"/>
-              </w:rPr>
-              <w:t xml:space="preserve">0.00</w:t>
-            </w:r>
-            <w:r>
-              <w:rPr>
-                <w:rtl w:val="0"/>
-              </w:rPr>
-            </w:r>
-          </w:p>
-        </w:tc>
-      </w:tr>
-      <w:tr>
-        <w:trPr>
-          <w:cantSplit w:val="0"/>
-          <w:trHeight w:val="380" w:hRule="atLeast"/>
-          <w:tblHeader w:val="0"/>
-        </w:trPr>
-        <w:tc>
-          <w:tcPr>
-            <w:gridSpan w:val="2"/>
-            <w:vMerge w:val="continue"/>
-            <w:shd w:fill="auto" w:val="clear"/>
-            <w:vAlign w:val="center"/>
+                <w:sz w:val="20"/>
+                <w:szCs w:val="20"/>
+              </w:rPr>
+            </w:pPr>
+            <w:r>
+              <w:rPr>
+                <w:rFonts w:ascii="Roboto" w:cs="Roboto" w:eastAsia="Roboto" w:hAnsi="Roboto"/>
+                <w:b w:val="1"/>
+                <w:sz w:val="20"/>
+                <w:szCs w:val="20"/>
+                <w:rtl w:val="0"/>
+              </w:rPr>
+              <w:t xml:space="preserve">INSTALLMENTS</w:t>
+            </w:r>
+          </w:p>
+        </w:tc>
+        <w:tc>
+          <w:tcPr>
+            <w:shd w:fill="f4cccc" w:val="clear"/>
+            <w:tcMar>
+              <w:top w:w="100.0" w:type="dxa"/>
+              <w:left w:w="100.0" w:type="dxa"/>
+              <w:bottom w:w="100.0" w:type="dxa"/>
+              <w:right w:w="100.0" w:type="dxa"/>
+            </w:tcMar>
+            <w:vAlign w:val="top"/>
           </w:tcPr>
           <w:p>
             <w:pPr>
@@ -2676,122 +1835,38 @@
                 <w:between w:space="0" w:sz="0" w:val="nil"/>
               </w:pBdr>
               <w:shd w:fill="auto" w:val="clear"/>
-              <w:spacing w:after="0" w:before="0" w:line="276" w:lineRule="auto"/>
+              <w:spacing w:after="0" w:before="0" w:line="240" w:lineRule="auto"/>
               <w:ind w:left="0" w:right="0" w:firstLine="0"/>
               <w:jc w:val="left"/>
               <w:rPr>
-                <w:sz w:val="20"/>
-                <w:szCs w:val="20"/>
-              </w:rPr>
-            </w:pPr>
-            <w:r>
-              <w:rPr>
-                <w:rtl w:val="0"/>
-              </w:rPr>
-            </w:r>
-          </w:p>
-        </w:tc>
-        <w:tc>
-          <w:tcPr>
-            <w:shd w:fill="auto" w:val="clear"/>
-            <w:vAlign w:val="bottom"/>
-          </w:tcPr>
-          <w:p>
-            <w:pPr>
-              <w:widowControl w:val="0"/>
-              <w:spacing w:after="0" w:before="0" w:line="240" w:lineRule="auto"/>
-              <w:rPr>
-                <w:sz w:val="20"/>
-                <w:szCs w:val="20"/>
-              </w:rPr>
-            </w:pPr>
-            <w:r>
-              <w:rPr>
-                <w:rtl w:val="0"/>
-              </w:rPr>
-            </w:r>
-          </w:p>
-        </w:tc>
-        <w:tc>
-          <w:tcPr>
-            <w:shd w:fill="auto" w:val="clear"/>
-            <w:vAlign w:val="center"/>
-          </w:tcPr>
-          <w:p>
-            <w:pPr>
-              <w:widowControl w:val="0"/>
-              <w:spacing w:line="240" w:lineRule="auto"/>
-              <w:jc w:val="right"/>
-              <w:rPr>
-                <w:sz w:val="20"/>
-                <w:szCs w:val="20"/>
-              </w:rPr>
-            </w:pPr>
-            <w:r>
-              <w:rPr>
                 <w:rFonts w:ascii="Roboto" w:cs="Roboto" w:eastAsia="Roboto" w:hAnsi="Roboto"/>
                 <w:b w:val="1"/>
-                <w:color w:val="333f4f"/>
-                <w:sz w:val="16"/>
-                <w:szCs w:val="16"/>
-                <w:rtl w:val="0"/>
-              </w:rPr>
-              <w:t xml:space="preserve">Paid Amount</w:t>
-            </w:r>
-            <w:r>
-              <w:rPr>
-                <w:rtl w:val="0"/>
-              </w:rPr>
-            </w:r>
-          </w:p>
-        </w:tc>
-        <w:tc>
-          <w:tcPr>
-            <w:tcBorders>
-              <w:bottom w:color="bfbfbf" w:space="0" w:sz="6" w:val="single"/>
-            </w:tcBorders>
-            <w:shd w:fill="auto" w:val="clear"/>
-            <w:vAlign w:val="center"/>
-          </w:tcPr>
-          <w:p>
-            <w:pPr>
-              <w:widowControl w:val="0"/>
-              <w:spacing w:after="0" w:before="0" w:line="240" w:lineRule="auto"/>
-              <w:jc w:val="right"/>
-              <w:rPr>
-                <w:sz w:val="20"/>
-                <w:szCs w:val="20"/>
-              </w:rPr>
-            </w:pPr>
-            <w:r>
-              <w:rPr>
-                <w:rFonts w:ascii="Roboto" w:cs="Roboto" w:eastAsia="Roboto" w:hAnsi="Roboto"/>
-                <w:sz w:val="18"/>
-                <w:szCs w:val="18"/>
-                <w:rtl w:val="0"/>
-              </w:rPr>
-              <w:t xml:space="preserve">0.00</w:t>
-            </w:r>
-            <w:r>
-              <w:rPr>
-                <w:rtl w:val="0"/>
-              </w:rPr>
-            </w:r>
-          </w:p>
-        </w:tc>
-      </w:tr>
-      <w:tr>
-        <w:trPr>
-          <w:cantSplit w:val="0"/>
-          <w:trHeight w:val="380" w:hRule="atLeast"/>
-          <w:tblHeader w:val="0"/>
-        </w:trPr>
-        <w:tc>
-          <w:tcPr>
-            <w:gridSpan w:val="2"/>
-            <w:vMerge w:val="continue"/>
-            <w:shd w:fill="auto" w:val="clear"/>
-            <w:vAlign w:val="center"/>
+                <w:sz w:val="20"/>
+                <w:szCs w:val="20"/>
+              </w:rPr>
+            </w:pPr>
+            <w:r>
+              <w:rPr>
+                <w:rFonts w:ascii="Roboto" w:cs="Roboto" w:eastAsia="Roboto" w:hAnsi="Roboto"/>
+                <w:b w:val="1"/>
+                <w:sz w:val="20"/>
+                <w:szCs w:val="20"/>
+                <w:rtl w:val="0"/>
+              </w:rPr>
+              <w:t xml:space="preserve">Payment DATE</w:t>
+            </w:r>
+          </w:p>
+        </w:tc>
+        <w:tc>
+          <w:tcPr>
+            <w:shd w:fill="auto" w:val="clear"/>
+            <w:tcMar>
+              <w:top w:w="100.0" w:type="dxa"/>
+              <w:left w:w="100.0" w:type="dxa"/>
+              <w:bottom w:w="100.0" w:type="dxa"/>
+              <w:right w:w="100.0" w:type="dxa"/>
+            </w:tcMar>
+            <w:vAlign w:val="top"/>
           </w:tcPr>
           <w:p>
             <w:pPr>
@@ -2807,223 +1882,97 @@
                 <w:between w:space="0" w:sz="0" w:val="nil"/>
               </w:pBdr>
               <w:shd w:fill="auto" w:val="clear"/>
-              <w:spacing w:after="0" w:before="0" w:line="276" w:lineRule="auto"/>
+              <w:spacing w:after="0" w:before="0" w:line="240" w:lineRule="auto"/>
               <w:ind w:left="0" w:right="0" w:firstLine="0"/>
               <w:jc w:val="left"/>
               <w:rPr>
-                <w:sz w:val="20"/>
-                <w:szCs w:val="20"/>
-              </w:rPr>
-            </w:pPr>
-            <w:r>
-              <w:rPr>
-                <w:rtl w:val="0"/>
-              </w:rPr>
-            </w:r>
-          </w:p>
-        </w:tc>
-        <w:tc>
-          <w:tcPr>
-            <w:shd w:fill="auto" w:val="clear"/>
-            <w:vAlign w:val="bottom"/>
-          </w:tcPr>
-          <w:p>
-            <w:pPr>
-              <w:widowControl w:val="0"/>
-              <w:spacing w:after="0" w:before="0" w:line="240" w:lineRule="auto"/>
-              <w:rPr>
-                <w:sz w:val="20"/>
-                <w:szCs w:val="20"/>
-              </w:rPr>
-            </w:pPr>
-            <w:r>
-              <w:rPr>
-                <w:rtl w:val="0"/>
-              </w:rPr>
-            </w:r>
-          </w:p>
-        </w:tc>
-        <w:tc>
-          <w:tcPr>
-            <w:tcBorders>
-              <w:bottom w:color="000000" w:space="0" w:sz="6" w:val="single"/>
-            </w:tcBorders>
-            <w:shd w:fill="auto" w:val="clear"/>
-            <w:vAlign w:val="center"/>
-          </w:tcPr>
-          <w:p>
-            <w:pPr>
-              <w:widowControl w:val="0"/>
-              <w:spacing w:after="0" w:before="0" w:line="240" w:lineRule="auto"/>
-              <w:jc w:val="right"/>
-              <w:rPr>
-                <w:sz w:val="20"/>
-                <w:szCs w:val="20"/>
-              </w:rPr>
-            </w:pPr>
-            <w:r>
-              <w:rPr>
-                <w:rFonts w:ascii="Roboto" w:cs="Roboto" w:eastAsia="Roboto" w:hAnsi="Roboto"/>
-                <w:b w:val="1"/>
-                <w:color w:val="333f4f"/>
-                <w:sz w:val="16"/>
-                <w:szCs w:val="16"/>
-                <w:rtl w:val="0"/>
-              </w:rPr>
-              <w:t xml:space="preserve">SHIPPING/HANDLING</w:t>
-            </w:r>
-            <w:r>
-              <w:rPr>
-                <w:rtl w:val="0"/>
-              </w:rPr>
-            </w:r>
-          </w:p>
-        </w:tc>
-        <w:tc>
-          <w:tcPr>
-            <w:tcBorders>
-              <w:bottom w:color="000000" w:space="0" w:sz="6" w:val="single"/>
-            </w:tcBorders>
-            <w:shd w:fill="auto" w:val="clear"/>
-            <w:vAlign w:val="center"/>
-          </w:tcPr>
-          <w:p>
-            <w:pPr>
-              <w:widowControl w:val="0"/>
-              <w:spacing w:after="0" w:before="0" w:line="240" w:lineRule="auto"/>
-              <w:jc w:val="right"/>
-              <w:rPr>
-                <w:sz w:val="20"/>
-                <w:szCs w:val="20"/>
-              </w:rPr>
-            </w:pPr>
-            <w:r>
-              <w:rPr>
-                <w:rFonts w:ascii="Roboto" w:cs="Roboto" w:eastAsia="Roboto" w:hAnsi="Roboto"/>
-                <w:sz w:val="18"/>
-                <w:szCs w:val="18"/>
-                <w:rtl w:val="0"/>
-              </w:rPr>
-              <w:t xml:space="preserve">0.00</w:t>
-            </w:r>
-            <w:r>
-              <w:rPr>
-                <w:rtl w:val="0"/>
-              </w:rPr>
-            </w:r>
-          </w:p>
-        </w:tc>
-      </w:tr>
-      <w:tr>
-        <w:trPr>
-          <w:cantSplit w:val="0"/>
-          <w:trHeight w:val="660" w:hRule="atLeast"/>
-          <w:tblHeader w:val="0"/>
-        </w:trPr>
-        <w:tc>
-          <w:tcPr>
-            <w:gridSpan w:val="2"/>
-            <w:shd w:fill="auto" w:val="clear"/>
-            <w:vAlign w:val="center"/>
-          </w:tcPr>
-          <w:p>
-            <w:pPr>
-              <w:widowControl w:val="0"/>
-              <w:spacing w:after="0" w:before="0" w:line="240" w:lineRule="auto"/>
-              <w:rPr>
-                <w:sz w:val="20"/>
-                <w:szCs w:val="20"/>
-              </w:rPr>
-            </w:pPr>
-            <w:r>
-              <w:rPr>
-                <w:rtl w:val="0"/>
-              </w:rPr>
-            </w:r>
-          </w:p>
-        </w:tc>
-        <w:tc>
-          <w:tcPr>
-            <w:shd w:fill="auto" w:val="clear"/>
-            <w:vAlign w:val="bottom"/>
-          </w:tcPr>
-          <w:p>
-            <w:pPr>
-              <w:widowControl w:val="0"/>
-              <w:spacing w:after="0" w:before="0" w:line="240" w:lineRule="auto"/>
-              <w:rPr>
-                <w:sz w:val="20"/>
-                <w:szCs w:val="20"/>
-              </w:rPr>
-            </w:pPr>
-            <w:r>
-              <w:rPr>
-                <w:rtl w:val="0"/>
-              </w:rPr>
-            </w:r>
-          </w:p>
-        </w:tc>
-        <w:tc>
-          <w:tcPr>
-            <w:shd w:fill="auto" w:val="clear"/>
-            <w:vAlign w:val="center"/>
-          </w:tcPr>
-          <w:p>
-            <w:pPr>
-              <w:widowControl w:val="0"/>
-              <w:spacing w:after="0" w:before="0" w:line="240" w:lineRule="auto"/>
-              <w:jc w:val="right"/>
-              <w:rPr>
-                <w:sz w:val="20"/>
-                <w:szCs w:val="20"/>
-              </w:rPr>
-            </w:pPr>
-            <w:r>
-              <w:rPr>
-                <w:rFonts w:ascii="Roboto" w:cs="Roboto" w:eastAsia="Roboto" w:hAnsi="Roboto"/>
-                <w:b w:val="1"/>
-                <w:color w:val="333f4f"/>
-                <w:sz w:val="24"/>
-                <w:szCs w:val="24"/>
-                <w:rtl w:val="0"/>
-              </w:rPr>
-              <w:t xml:space="preserve">Balance Due</w:t>
-            </w:r>
-            <w:r>
-              <w:rPr>
-                <w:rtl w:val="0"/>
-              </w:rPr>
-            </w:r>
-          </w:p>
-        </w:tc>
-        <w:tc>
-          <w:tcPr>
-            <w:tcBorders>
-              <w:bottom w:color="000000" w:space="0" w:sz="6" w:val="single"/>
-            </w:tcBorders>
-            <w:shd w:fill="d9ead3" w:val="clear"/>
-            <w:vAlign w:val="center"/>
-          </w:tcPr>
-          <w:p>
-            <w:pPr>
-              <w:widowControl w:val="0"/>
-              <w:spacing w:after="0" w:before="0" w:line="240" w:lineRule="auto"/>
-              <w:jc w:val="right"/>
-              <w:rPr>
-                <w:sz w:val="20"/>
-                <w:szCs w:val="20"/>
-              </w:rPr>
-            </w:pPr>
-            <w:r>
-              <w:rPr>
-                <w:rFonts w:ascii="Roboto" w:cs="Roboto" w:eastAsia="Roboto" w:hAnsi="Roboto"/>
-                <w:b w:val="1"/>
-                <w:sz w:val="24"/>
-                <w:szCs w:val="24"/>
-                <w:rtl w:val="0"/>
-              </w:rPr>
-              <w:t xml:space="preserve">RS -</w:t>
-            </w:r>
+                <w:rFonts w:ascii="Roboto" w:cs="Roboto" w:eastAsia="Roboto" w:hAnsi="Roboto"/>
+                <w:sz w:val="20"/>
+                <w:szCs w:val="20"/>
+              </w:rPr>
+            </w:pPr>
+            <w:r>
+              <w:rPr>
+                <w:rtl w:val="0"/>
+              </w:rPr>
+            </w:r>
+          </w:p>
+        </w:tc>
+        <w:tc>
+          <w:tcPr>
+            <w:shd w:fill="auto" w:val="clear"/>
+            <w:tcMar>
+              <w:top w:w="100.0" w:type="dxa"/>
+              <w:left w:w="100.0" w:type="dxa"/>
+              <w:bottom w:w="100.0" w:type="dxa"/>
+              <w:right w:w="100.0" w:type="dxa"/>
+            </w:tcMar>
+            <w:vAlign w:val="top"/>
+          </w:tcPr>
+          <w:p>
+            <w:pPr>
+              <w:keepNext w:val="0"/>
+              <w:keepLines w:val="0"/>
+              <w:pageBreakBefore w:val="0"/>
+              <w:widowControl w:val="0"/>
+              <w:pBdr>
+                <w:top w:space="0" w:sz="0" w:val="nil"/>
+                <w:left w:space="0" w:sz="0" w:val="nil"/>
+                <w:bottom w:space="0" w:sz="0" w:val="nil"/>
+                <w:right w:space="0" w:sz="0" w:val="nil"/>
+                <w:between w:space="0" w:sz="0" w:val="nil"/>
+              </w:pBdr>
+              <w:shd w:fill="auto" w:val="clear"/>
+              <w:spacing w:after="0" w:before="0" w:line="240" w:lineRule="auto"/>
+              <w:ind w:left="0" w:right="0" w:firstLine="0"/>
+              <w:jc w:val="left"/>
+              <w:rPr>
+                <w:rFonts w:ascii="Roboto" w:cs="Roboto" w:eastAsia="Roboto" w:hAnsi="Roboto"/>
+                <w:sz w:val="20"/>
+                <w:szCs w:val="20"/>
+              </w:rPr>
+            </w:pPr>
+            <w:r>
+              <w:rPr>
+                <w:rtl w:val="0"/>
+              </w:rPr>
+            </w:r>
+          </w:p>
+        </w:tc>
+        <w:tc>
+          <w:tcPr>
+            <w:shd w:fill="auto" w:val="clear"/>
+            <w:tcMar>
+              <w:top w:w="100.0" w:type="dxa"/>
+              <w:left w:w="100.0" w:type="dxa"/>
+              <w:bottom w:w="100.0" w:type="dxa"/>
+              <w:right w:w="100.0" w:type="dxa"/>
+            </w:tcMar>
+            <w:vAlign w:val="top"/>
+          </w:tcPr>
+          <w:p>
+            <w:pPr>
+              <w:keepNext w:val="0"/>
+              <w:keepLines w:val="0"/>
+              <w:pageBreakBefore w:val="0"/>
+              <w:widowControl w:val="0"/>
+              <w:pBdr>
+                <w:top w:space="0" w:sz="0" w:val="nil"/>
+                <w:left w:space="0" w:sz="0" w:val="nil"/>
+                <w:bottom w:space="0" w:sz="0" w:val="nil"/>
+                <w:right w:space="0" w:sz="0" w:val="nil"/>
+                <w:between w:space="0" w:sz="0" w:val="nil"/>
+              </w:pBdr>
+              <w:shd w:fill="auto" w:val="clear"/>
+              <w:spacing w:after="0" w:before="0" w:line="240" w:lineRule="auto"/>
+              <w:ind w:left="0" w:right="0" w:firstLine="0"/>
+              <w:jc w:val="left"/>
+              <w:rPr>
+                <w:rFonts w:ascii="Roboto" w:cs="Roboto" w:eastAsia="Roboto" w:hAnsi="Roboto"/>
+                <w:sz w:val="20"/>
+                <w:szCs w:val="20"/>
+              </w:rPr>
+            </w:pPr>
             <w:r>
               <w:rPr>
                 <w:rtl w:val="0"/>
@@ -3050,18 +1999,16 @@
       </w:r>
     </w:p>
     <w:sectPr>
-      <w:headerReference r:id="rId7" w:type="default"/>
-      <w:footerReference r:id="rId8" w:type="default"/>
+      <w:type w:val="continuous"/>
       <w:pgSz w:h="15840" w:w="12240" w:orient="portrait"/>
       <w:pgMar w:bottom="1440" w:top="720" w:left="1440" w:right="1440" w:header="0" w:footer="720"/>
-      <w:pgNumType w:start="1"/>
     </w:sectPr>
   </w:body>
 </w:document>
 </file>
 
 <file path=word/footer1.xml><?xml version="1.0" encoding="utf-8"?>
-<w:ftr xmlns:mc="http://schemas.openxmlformats.org/markup-compatibility/2006" xmlns:o="urn:schemas-microsoft-com:office:office" xmlns:r="http://schemas.openxmlformats.org/officeDocument/2006/relationships" xmlns:m="http://schemas.openxmlformats.org/officeDocument/2006/math" xmlns:v="urn:schemas-microsoft-com:vml" xmlns:wp="http://schemas.openxmlformats.org/drawingml/2006/wordprocessingDrawing" xmlns:w10="urn:schemas-microsoft-com:office:word" xmlns:w="http://schemas.openxmlformats.org/wordprocessingml/2006/main" xmlns:wne="http://schemas.microsoft.com/office/word/2006/wordml" xmlns:sl="http://schemas.openxmlformats.org/schemaLibrary/2006/main" xmlns:a="http://schemas.openxmlformats.org/drawingml/2006/main" xmlns:pic="http://schemas.openxmlformats.org/drawingml/2006/picture" xmlns:c="http://schemas.openxmlformats.org/drawingml/2006/chart" xmlns:lc="http://schemas.openxmlformats.org/drawingml/2006/lockedCanvas" xmlns:dgm="http://schemas.openxmlformats.org/drawingml/2006/diagram" xmlns:wps="http://schemas.microsoft.com/office/word/2010/wordprocessingShape" xmlns:wpg="http://schemas.microsoft.com/office/word/2010/wordprocessingGroup" xmlns:w14="http://schemas.microsoft.com/office/word/2010/wordml" xmlns:w15="http://schemas.microsoft.com/office/word/2012/wordml">
+<w:ftr xmlns:mc="http://schemas.openxmlformats.org/markup-compatibility/2006" xmlns:o="urn:schemas-microsoft-com:office:office" xmlns:r="http://schemas.openxmlformats.org/officeDocument/2006/relationships" xmlns:m="http://schemas.openxmlformats.org/officeDocument/2006/math" xmlns:v="urn:schemas-microsoft-com:vml" xmlns:wp="http://schemas.openxmlformats.org/drawingml/2006/wordprocessingDrawing" xmlns:w10="urn:schemas-microsoft-com:office:word" xmlns:w="http://schemas.openxmlformats.org/wordprocessingml/2006/main" xmlns:wne="http://schemas.microsoft.com/office/word/2006/wordml" xmlns:sl="http://schemas.openxmlformats.org/schemaLibrary/2006/main" xmlns:a="http://schemas.openxmlformats.org/drawingml/2006/main" xmlns:pic="http://schemas.openxmlformats.org/drawingml/2006/picture" xmlns:c="http://schemas.openxmlformats.org/drawingml/2006/chart" xmlns:lc="http://schemas.openxmlformats.org/drawingml/2006/lockedCanvas" xmlns:dgm="http://schemas.openxmlformats.org/drawingml/2006/diagram" xmlns:wps="http://schemas.microsoft.com/office/word/2010/wordprocessingShape" xmlns:wpg="http://schemas.microsoft.com/office/word/2010/wordprocessingGroup" xmlns:w14="http://schemas.microsoft.com/office/word/2010/wordml" xmlns:w15="http://schemas.microsoft.com/office/word/2012/wordml" xmlns:w16="http://schemas.microsoft.com/office/word/2018/wordml" xmlns:w16cex="http://schemas.microsoft.com/office/word/2018/wordml/cex" xmlns:w16cid="http://schemas.microsoft.com/office/word/2016/wordml/cid" xmlns:cr="http://schemas.microsoft.com/office/comments/2020/reactions">
   <w:p>
     <w:pPr>
       <w:tabs>
@@ -3090,7 +2037,7 @@
         <mc:Choice Requires="wpg">
           <w:drawing>
             <wp:inline distB="0" distT="0" distL="0" distR="0">
-              <wp:extent cx="5962650" cy="219075"/>
+              <wp:extent cx="5972175" cy="228600"/>
               <wp:effectExtent b="0" l="0" r="0" t="0"/>
               <wp:docPr id="1" name=""/>
               <a:graphic>
@@ -3137,7 +2084,7 @@
         <mc:Fallback>
           <w:drawing>
             <wp:inline distB="0" distT="0" distL="0" distR="0">
-              <wp:extent cx="5962650" cy="219075"/>
+              <wp:extent cx="5972175" cy="228600"/>
               <wp:effectExtent b="0" l="0" r="0" t="0"/>
               <wp:docPr id="1" name="image2.png"/>
               <a:graphic>
@@ -3157,7 +2104,7 @@
                     <pic:spPr>
                       <a:xfrm>
                         <a:off x="0" y="0"/>
-                        <a:ext cx="5962650" cy="219075"/>
+                        <a:ext cx="5972175" cy="228600"/>
                       </a:xfrm>
                       <a:prstGeom prst="rect"/>
                       <a:ln/>
@@ -3180,7 +2127,7 @@
 </file>
 
 <file path=word/header1.xml><?xml version="1.0" encoding="utf-8"?>
-<w:hdr xmlns:mc="http://schemas.openxmlformats.org/markup-compatibility/2006" xmlns:o="urn:schemas-microsoft-com:office:office" xmlns:r="http://schemas.openxmlformats.org/officeDocument/2006/relationships" xmlns:m="http://schemas.openxmlformats.org/officeDocument/2006/math" xmlns:v="urn:schemas-microsoft-com:vml" xmlns:wp="http://schemas.openxmlformats.org/drawingml/2006/wordprocessingDrawing" xmlns:w10="urn:schemas-microsoft-com:office:word" xmlns:w="http://schemas.openxmlformats.org/wordprocessingml/2006/main" xmlns:wne="http://schemas.microsoft.com/office/word/2006/wordml" xmlns:sl="http://schemas.openxmlformats.org/schemaLibrary/2006/main" xmlns:a="http://schemas.openxmlformats.org/drawingml/2006/main" xmlns:pic="http://schemas.openxmlformats.org/drawingml/2006/picture" xmlns:c="http://schemas.openxmlformats.org/drawingml/2006/chart" xmlns:lc="http://schemas.openxmlformats.org/drawingml/2006/lockedCanvas" xmlns:dgm="http://schemas.openxmlformats.org/drawingml/2006/diagram" xmlns:wps="http://schemas.microsoft.com/office/word/2010/wordprocessingShape" xmlns:wpg="http://schemas.microsoft.com/office/word/2010/wordprocessingGroup" xmlns:w14="http://schemas.microsoft.com/office/word/2010/wordml" xmlns:w15="http://schemas.microsoft.com/office/word/2012/wordml">
+<w:hdr xmlns:mc="http://schemas.openxmlformats.org/markup-compatibility/2006" xmlns:o="urn:schemas-microsoft-com:office:office" xmlns:r="http://schemas.openxmlformats.org/officeDocument/2006/relationships" xmlns:m="http://schemas.openxmlformats.org/officeDocument/2006/math" xmlns:v="urn:schemas-microsoft-com:vml" xmlns:wp="http://schemas.openxmlformats.org/drawingml/2006/wordprocessingDrawing" xmlns:w10="urn:schemas-microsoft-com:office:word" xmlns:w="http://schemas.openxmlformats.org/wordprocessingml/2006/main" xmlns:wne="http://schemas.microsoft.com/office/word/2006/wordml" xmlns:sl="http://schemas.openxmlformats.org/schemaLibrary/2006/main" xmlns:a="http://schemas.openxmlformats.org/drawingml/2006/main" xmlns:pic="http://schemas.openxmlformats.org/drawingml/2006/picture" xmlns:c="http://schemas.openxmlformats.org/drawingml/2006/chart" xmlns:lc="http://schemas.openxmlformats.org/drawingml/2006/lockedCanvas" xmlns:dgm="http://schemas.openxmlformats.org/drawingml/2006/diagram" xmlns:wps="http://schemas.microsoft.com/office/word/2010/wordprocessingShape" xmlns:wpg="http://schemas.microsoft.com/office/word/2010/wordprocessingGroup" xmlns:w14="http://schemas.microsoft.com/office/word/2010/wordml" xmlns:w15="http://schemas.microsoft.com/office/word/2012/wordml" xmlns:w16="http://schemas.microsoft.com/office/word/2018/wordml" xmlns:w16cex="http://schemas.microsoft.com/office/word/2018/wordml/cex" xmlns:w16cid="http://schemas.microsoft.com/office/word/2016/wordml/cid" xmlns:cr="http://schemas.microsoft.com/office/comments/2020/reactions">
   <w:p>
     <w:pPr>
       <w:tabs>
@@ -3209,7 +2156,7 @@
         <mc:Choice Requires="wpg">
           <w:drawing>
             <wp:inline distB="0" distT="0" distL="0" distR="0">
-              <wp:extent cx="5962650" cy="219075"/>
+              <wp:extent cx="5972175" cy="228600"/>
               <wp:effectExtent b="0" l="0" r="0" t="0"/>
               <wp:docPr id="2" name=""/>
               <a:graphic>
@@ -3256,7 +2203,7 @@
         <mc:Fallback>
           <w:drawing>
             <wp:inline distB="0" distT="0" distL="0" distR="0">
-              <wp:extent cx="5962650" cy="219075"/>
+              <wp:extent cx="5972175" cy="228600"/>
               <wp:effectExtent b="0" l="0" r="0" t="0"/>
               <wp:docPr id="2" name="image3.png"/>
               <a:graphic>
@@ -3276,7 +2223,7 @@
                     <pic:spPr>
                       <a:xfrm>
                         <a:off x="0" y="0"/>
-                        <a:ext cx="5962650" cy="219075"/>
+                        <a:ext cx="5972175" cy="228600"/>
                       </a:xfrm>
                       <a:prstGeom prst="rect"/>
                       <a:ln/>
@@ -3299,11 +2246,11 @@
 </file>
 
 <file path=word/numbering.xml><?xml version="1.0" encoding="utf-8"?>
-<w:numbering xmlns:mc="http://schemas.openxmlformats.org/markup-compatibility/2006" xmlns:o="urn:schemas-microsoft-com:office:office" xmlns:r="http://schemas.openxmlformats.org/officeDocument/2006/relationships" xmlns:m="http://schemas.openxmlformats.org/officeDocument/2006/math" xmlns:v="urn:schemas-microsoft-com:vml" xmlns:wp="http://schemas.openxmlformats.org/drawingml/2006/wordprocessingDrawing" xmlns:w10="urn:schemas-microsoft-com:office:word" xmlns:w="http://schemas.openxmlformats.org/wordprocessingml/2006/main" xmlns:wne="http://schemas.microsoft.com/office/word/2006/wordml" xmlns:sl="http://schemas.openxmlformats.org/schemaLibrary/2006/main" xmlns:a="http://schemas.openxmlformats.org/drawingml/2006/main" xmlns:pic="http://schemas.openxmlformats.org/drawingml/2006/picture" xmlns:c="http://schemas.openxmlformats.org/drawingml/2006/chart" xmlns:lc="http://schemas.openxmlformats.org/drawingml/2006/lockedCanvas" xmlns:dgm="http://schemas.openxmlformats.org/drawingml/2006/diagram" xmlns:wps="http://schemas.microsoft.com/office/word/2010/wordprocessingShape" xmlns:wpg="http://schemas.microsoft.com/office/word/2010/wordprocessingGroup" xmlns:w14="http://schemas.microsoft.com/office/word/2010/wordml" xmlns:w15="http://schemas.microsoft.com/office/word/2012/wordml"/>
+<w:numbering xmlns:mc="http://schemas.openxmlformats.org/markup-compatibility/2006" xmlns:o="urn:schemas-microsoft-com:office:office" xmlns:r="http://schemas.openxmlformats.org/officeDocument/2006/relationships" xmlns:m="http://schemas.openxmlformats.org/officeDocument/2006/math" xmlns:v="urn:schemas-microsoft-com:vml" xmlns:wp="http://schemas.openxmlformats.org/drawingml/2006/wordprocessingDrawing" xmlns:w10="urn:schemas-microsoft-com:office:word" xmlns:w="http://schemas.openxmlformats.org/wordprocessingml/2006/main" xmlns:wne="http://schemas.microsoft.com/office/word/2006/wordml" xmlns:sl="http://schemas.openxmlformats.org/schemaLibrary/2006/main" xmlns:a="http://schemas.openxmlformats.org/drawingml/2006/main" xmlns:pic="http://schemas.openxmlformats.org/drawingml/2006/picture" xmlns:c="http://schemas.openxmlformats.org/drawingml/2006/chart" xmlns:lc="http://schemas.openxmlformats.org/drawingml/2006/lockedCanvas" xmlns:dgm="http://schemas.openxmlformats.org/drawingml/2006/diagram" xmlns:wps="http://schemas.microsoft.com/office/word/2010/wordprocessingShape" xmlns:wpg="http://schemas.microsoft.com/office/word/2010/wordprocessingGroup" xmlns:w14="http://schemas.microsoft.com/office/word/2010/wordml" xmlns:w15="http://schemas.microsoft.com/office/word/2012/wordml" xmlns:w16="http://schemas.microsoft.com/office/word/2018/wordml" xmlns:w16cex="http://schemas.microsoft.com/office/word/2018/wordml/cex" xmlns:w16cid="http://schemas.microsoft.com/office/word/2016/wordml/cid" xmlns:cr="http://schemas.microsoft.com/office/comments/2020/reactions"/>
 </file>
 
 <file path=word/styles.xml><?xml version="1.0" encoding="utf-8"?>
-<w:styles xmlns:mc="http://schemas.openxmlformats.org/markup-compatibility/2006" xmlns:o="urn:schemas-microsoft-com:office:office" xmlns:r="http://schemas.openxmlformats.org/officeDocument/2006/relationships" xmlns:m="http://schemas.openxmlformats.org/officeDocument/2006/math" xmlns:v="urn:schemas-microsoft-com:vml" xmlns:wp="http://schemas.openxmlformats.org/drawingml/2006/wordprocessingDrawing" xmlns:w10="urn:schemas-microsoft-com:office:word" xmlns:w="http://schemas.openxmlformats.org/wordprocessingml/2006/main" xmlns:wne="http://schemas.microsoft.com/office/word/2006/wordml" xmlns:sl="http://schemas.openxmlformats.org/schemaLibrary/2006/main" xmlns:a="http://schemas.openxmlformats.org/drawingml/2006/main" xmlns:pic="http://schemas.openxmlformats.org/drawingml/2006/picture" xmlns:c="http://schemas.openxmlformats.org/drawingml/2006/chart" xmlns:lc="http://schemas.openxmlformats.org/drawingml/2006/lockedCanvas" xmlns:dgm="http://schemas.openxmlformats.org/drawingml/2006/diagram" xmlns:wps="http://schemas.microsoft.com/office/word/2010/wordprocessingShape" xmlns:wpg="http://schemas.microsoft.com/office/word/2010/wordprocessingGroup" xmlns:w14="http://schemas.microsoft.com/office/word/2010/wordml" xmlns:w15="http://schemas.microsoft.com/office/word/2012/wordml">
+<w:styles xmlns:mc="http://schemas.openxmlformats.org/markup-compatibility/2006" xmlns:o="urn:schemas-microsoft-com:office:office" xmlns:r="http://schemas.openxmlformats.org/officeDocument/2006/relationships" xmlns:m="http://schemas.openxmlformats.org/officeDocument/2006/math" xmlns:v="urn:schemas-microsoft-com:vml" xmlns:wp="http://schemas.openxmlformats.org/drawingml/2006/wordprocessingDrawing" xmlns:w10="urn:schemas-microsoft-com:office:word" xmlns:w="http://schemas.openxmlformats.org/wordprocessingml/2006/main" xmlns:wne="http://schemas.microsoft.com/office/word/2006/wordml" xmlns:sl="http://schemas.openxmlformats.org/schemaLibrary/2006/main" xmlns:a="http://schemas.openxmlformats.org/drawingml/2006/main" xmlns:pic="http://schemas.openxmlformats.org/drawingml/2006/picture" xmlns:c="http://schemas.openxmlformats.org/drawingml/2006/chart" xmlns:lc="http://schemas.openxmlformats.org/drawingml/2006/lockedCanvas" xmlns:dgm="http://schemas.openxmlformats.org/drawingml/2006/diagram" xmlns:wps="http://schemas.microsoft.com/office/word/2010/wordprocessingShape" xmlns:wpg="http://schemas.microsoft.com/office/word/2010/wordprocessingGroup" xmlns:w14="http://schemas.microsoft.com/office/word/2010/wordml" xmlns:w15="http://schemas.microsoft.com/office/word/2012/wordml" xmlns:w16="http://schemas.microsoft.com/office/word/2018/wordml" xmlns:w16cex="http://schemas.microsoft.com/office/word/2018/wordml/cex" xmlns:w16cid="http://schemas.microsoft.com/office/word/2016/wordml/cid" xmlns:cr="http://schemas.microsoft.com/office/comments/2020/reactions">
   <w:docDefaults>
     <w:rPrDefault>
       <w:rPr>
@@ -3485,6 +2432,55 @@
         <w:right w:w="40.0" w:type="dxa"/>
       </w:tblCellMar>
     </w:tblPr>
+  </w:style>
+  <w:style w:type="table" w:styleId="Table4">
+    <w:basedOn w:val="TableNormal"/>
+    <w:tblPr>
+      <w:tblStyleRowBandSize w:val="1"/>
+      <w:tblStyleColBandSize w:val="1"/>
+      <w:tblCellMar>
+        <w:top w:w="100.0" w:type="dxa"/>
+        <w:left w:w="100.0" w:type="dxa"/>
+        <w:bottom w:w="100.0" w:type="dxa"/>
+        <w:right w:w="100.0" w:type="dxa"/>
+      </w:tblCellMar>
+    </w:tblPr>
+    <w:tblStylePr w:type="band1Horz">
+      <w:tcPr/>
+    </w:tblStylePr>
+    <w:tblStylePr w:type="band1Vert">
+      <w:tcPr/>
+    </w:tblStylePr>
+    <w:tblStylePr w:type="band2Horz">
+      <w:tcPr/>
+    </w:tblStylePr>
+    <w:tblStylePr w:type="band2Vert">
+      <w:tcPr/>
+    </w:tblStylePr>
+    <w:tblStylePr w:type="firstCol">
+      <w:tcPr/>
+    </w:tblStylePr>
+    <w:tblStylePr w:type="firstRow">
+      <w:tcPr/>
+    </w:tblStylePr>
+    <w:tblStylePr w:type="lastCol">
+      <w:tcPr/>
+    </w:tblStylePr>
+    <w:tblStylePr w:type="lastRow">
+      <w:tcPr/>
+    </w:tblStylePr>
+    <w:tblStylePr w:type="neCell">
+      <w:tcPr/>
+    </w:tblStylePr>
+    <w:tblStylePr w:type="nwCell">
+      <w:tcPr/>
+    </w:tblStylePr>
+    <w:tblStylePr w:type="seCell">
+      <w:tcPr/>
+    </w:tblStylePr>
+    <w:tblStylePr w:type="swCell">
+      <w:tcPr/>
+    </w:tblStylePr>
   </w:style>
 </w:styles>
 </file>

--- a/media/invoices/template.docx
+++ b/media/invoices/template.docx
@@ -1,6 +1,6 @@
 
 <file path=word/document.xml><?xml version="1.0" encoding="utf-8"?>
-<w:document xmlns:mc="http://schemas.openxmlformats.org/markup-compatibility/2006" xmlns:o="urn:schemas-microsoft-com:office:office" xmlns:r="http://schemas.openxmlformats.org/officeDocument/2006/relationships" xmlns:m="http://schemas.openxmlformats.org/officeDocument/2006/math" xmlns:v="urn:schemas-microsoft-com:vml" xmlns:wp="http://schemas.openxmlformats.org/drawingml/2006/wordprocessingDrawing" xmlns:w10="urn:schemas-microsoft-com:office:word" xmlns:w="http://schemas.openxmlformats.org/wordprocessingml/2006/main" xmlns:wne="http://schemas.microsoft.com/office/word/2006/wordml" xmlns:sl="http://schemas.openxmlformats.org/schemaLibrary/2006/main" xmlns:a="http://schemas.openxmlformats.org/drawingml/2006/main" xmlns:pic="http://schemas.openxmlformats.org/drawingml/2006/picture" xmlns:c="http://schemas.openxmlformats.org/drawingml/2006/chart" xmlns:lc="http://schemas.openxmlformats.org/drawingml/2006/lockedCanvas" xmlns:dgm="http://schemas.openxmlformats.org/drawingml/2006/diagram" xmlns:wps="http://schemas.microsoft.com/office/word/2010/wordprocessingShape" xmlns:wpg="http://schemas.microsoft.com/office/word/2010/wordprocessingGroup" xmlns:w14="http://schemas.microsoft.com/office/word/2010/wordml" xmlns:w15="http://schemas.microsoft.com/office/word/2012/wordml" xmlns:w16="http://schemas.microsoft.com/office/word/2018/wordml" xmlns:w16cex="http://schemas.microsoft.com/office/word/2018/wordml/cex" xmlns:w16cid="http://schemas.microsoft.com/office/word/2016/wordml/cid" xmlns:cr="http://schemas.microsoft.com/office/comments/2020/reactions">
+<w:document xmlns:mc="http://schemas.openxmlformats.org/markup-compatibility/2006" xmlns:o="urn:schemas-microsoft-com:office:office" xmlns:r="http://schemas.openxmlformats.org/officeDocument/2006/relationships" xmlns:m="http://schemas.openxmlformats.org/officeDocument/2006/math" xmlns:v="urn:schemas-microsoft-com:vml" xmlns:wp="http://schemas.openxmlformats.org/drawingml/2006/wordprocessingDrawing" xmlns:w10="urn:schemas-microsoft-com:office:word" xmlns:w="http://schemas.openxmlformats.org/wordprocessingml/2006/main" xmlns:wne="http://schemas.microsoft.com/office/word/2006/wordml" xmlns:sl="http://schemas.openxmlformats.org/schemaLibrary/2006/main" xmlns:a="http://schemas.openxmlformats.org/drawingml/2006/main" xmlns:pic="http://schemas.openxmlformats.org/drawingml/2006/picture" xmlns:c="http://schemas.openxmlformats.org/drawingml/2006/chart" xmlns:lc="http://schemas.openxmlformats.org/drawingml/2006/lockedCanvas" xmlns:dgm="http://schemas.openxmlformats.org/drawingml/2006/diagram" xmlns:wps="http://schemas.microsoft.com/office/word/2010/wordprocessingShape" xmlns:wpg="http://schemas.microsoft.com/office/word/2010/wordprocessingGroup" xmlns:w14="http://schemas.microsoft.com/office/word/2010/wordml" xmlns:w15="http://schemas.microsoft.com/office/word/2012/wordml" xmlns:w16="http://schemas.microsoft.com/office/word/2018/wordml" xmlns:w16cex="http://schemas.microsoft.com/office/word/2018/wordml/cex" xmlns:w16cid="http://schemas.microsoft.com/office/word/2016/wordml/cid" xmlns="http://schemas.microsoft.com/office/tasks/2019/documenttasks" xmlns:cr="http://schemas.microsoft.com/office/comments/2020/reactions">
   <w:body>
     <w:p>
       <w:pPr>
@@ -125,7 +125,7 @@
           <w:p>
             <w:pPr>
               <w:widowControl w:val="0"/>
-              <w:spacing w:after="0" w:before="0" w:line="240" w:lineRule="auto"/>
+              <w:spacing w:line="240" w:lineRule="auto"/>
               <w:jc w:val="center"/>
               <w:rPr>
                 <w:sz w:val="20"/>
@@ -133,10 +133,13 @@
               </w:rPr>
             </w:pPr>
             <w:r>
-              <w:rPr/>
+              <w:rPr>
+                <w:sz w:val="20"/>
+                <w:szCs w:val="20"/>
+              </w:rPr>
               <w:drawing>
                 <wp:inline distB="0" distT="0" distL="0" distR="0">
-                  <wp:extent cx="971550" cy="977900"/>
+                  <wp:extent cx="895350" cy="838200"/>
                   <wp:effectExtent b="0" l="0" r="0" t="0"/>
                   <wp:docPr id="3" name="image1.png"/>
                   <a:graphic>
@@ -148,7 +151,7 @@
                         </pic:nvPicPr>
                         <pic:blipFill>
                           <a:blip r:embed="rId6"/>
-                          <a:srcRect b="0" l="0" r="0" t="0"/>
+                          <a:srcRect b="20245" l="27941" r="27853" t="19874"/>
                           <a:stretch>
                             <a:fillRect/>
                           </a:stretch>
@@ -156,7 +159,7 @@
                         <pic:spPr>
                           <a:xfrm>
                             <a:off x="0" y="0"/>
-                            <a:ext cx="971550" cy="977900"/>
+                            <a:ext cx="895350" cy="838200"/>
                           </a:xfrm>
                           <a:prstGeom prst="rect"/>
                           <a:ln/>
@@ -189,7 +192,7 @@
           <w:p>
             <w:pPr>
               <w:widowControl w:val="0"/>
-              <w:spacing w:after="0" w:before="0" w:line="240" w:lineRule="auto"/>
+              <w:spacing w:line="240" w:lineRule="auto"/>
               <w:rPr>
                 <w:sz w:val="20"/>
                 <w:szCs w:val="20"/>
@@ -201,7 +204,7 @@
                 <w:color w:val="333f4f"/>
                 <w:rtl w:val="0"/>
               </w:rPr>
-              <w:t xml:space="preserve">&lt;Your Company Name&gt;</w:t>
+              <w:t xml:space="preserve">Alternative Electric Solution (Pvt.) Ltd</w:t>
             </w:r>
             <w:r>
               <w:rPr>
@@ -324,7 +327,7 @@
           <w:p>
             <w:pPr>
               <w:widowControl w:val="0"/>
-              <w:spacing w:after="0" w:before="0" w:line="240" w:lineRule="auto"/>
+              <w:spacing w:line="240" w:lineRule="auto"/>
               <w:rPr>
                 <w:sz w:val="20"/>
                 <w:szCs w:val="20"/>
@@ -336,7 +339,7 @@
                 <w:color w:val="333f4f"/>
                 <w:rtl w:val="0"/>
               </w:rPr>
-              <w:t xml:space="preserve">&lt;123 Street Address&gt;</w:t>
+              <w:t xml:space="preserve">Office # 1-2, Mezzanine Floor, Falcon Arcade, Phase 07 Bahria Town</w:t>
             </w:r>
             <w:r>
               <w:rPr>
@@ -444,7 +447,7 @@
           <w:p>
             <w:pPr>
               <w:widowControl w:val="0"/>
-              <w:spacing w:after="0" w:before="0" w:line="240" w:lineRule="auto"/>
+              <w:spacing w:line="240" w:lineRule="auto"/>
               <w:rPr>
                 <w:sz w:val="20"/>
                 <w:szCs w:val="20"/>
@@ -456,7 +459,7 @@
                 <w:color w:val="333f4f"/>
                 <w:rtl w:val="0"/>
               </w:rPr>
-              <w:t xml:space="preserve">&lt;City, State, Zip/Post Code&gt;</w:t>
+              <w:t xml:space="preserve">Rawalpindi, Islamabad Capital Territory, 46220</w:t>
             </w:r>
             <w:r>
               <w:rPr>
@@ -579,7 +582,7 @@
           <w:p>
             <w:pPr>
               <w:widowControl w:val="0"/>
-              <w:spacing w:after="0" w:before="0" w:line="240" w:lineRule="auto"/>
+              <w:spacing w:line="240" w:lineRule="auto"/>
               <w:rPr>
                 <w:sz w:val="20"/>
                 <w:szCs w:val="20"/>
@@ -591,7 +594,9 @@
                 <w:color w:val="333f4f"/>
                 <w:rtl w:val="0"/>
               </w:rPr>
-              <w:t xml:space="preserve">&lt;Phone Number, Email&gt;</w:t>
+              <w:t xml:space="preserve">+92 346 4646878</w:t>
+              <w:br w:type="textWrapping"/>
+              <w:t xml:space="preserve">info@aesolution.com</w:t>
             </w:r>
             <w:r>
               <w:rPr>
@@ -910,7 +915,7 @@
                 <w:szCs w:val="18"/>
                 <w:rtl w:val="0"/>
               </w:rPr>
-              <w:t xml:space="preserve">SHIP TO</w:t>
+              <w:t xml:space="preserve"> </w:t>
             </w:r>
             <w:r>
               <w:rPr>
@@ -1046,7 +1051,7 @@
                 <w:szCs w:val="20"/>
                 <w:rtl w:val="0"/>
               </w:rPr>
-              <w:t xml:space="preserve">&lt;Name / Dept&gt;</w:t>
+              <w:t xml:space="preserve">  </w:t>
             </w:r>
             <w:r>
               <w:rPr>
@@ -1177,7 +1182,7 @@
                 <w:szCs w:val="20"/>
                 <w:rtl w:val="0"/>
               </w:rPr>
-              <w:t xml:space="preserve">&lt;Client Company Name&gt;</w:t>
+              <w:t xml:space="preserve">  </w:t>
             </w:r>
           </w:p>
         </w:tc>
@@ -1302,7 +1307,7 @@
                 <w:szCs w:val="20"/>
                 <w:rtl w:val="0"/>
               </w:rPr>
-              <w:t xml:space="preserve">&lt;Address&gt;</w:t>
+              <w:t xml:space="preserve">  </w:t>
             </w:r>
             <w:r>
               <w:rPr>
@@ -1432,7 +1437,7 @@
                 <w:szCs w:val="20"/>
                 <w:rtl w:val="0"/>
               </w:rPr>
-              <w:t xml:space="preserve">&lt;Phone&gt;</w:t>
+              <w:t xml:space="preserve"> </w:t>
             </w:r>
             <w:r>
               <w:rPr>
@@ -1554,7 +1559,7 @@
             <w:tcBorders>
               <w:bottom w:color="bfbfbf" w:space="0" w:sz="6" w:val="single"/>
             </w:tcBorders>
-            <w:shd w:fill="cc0000" w:val="clear"/>
+            <w:shd w:fill="ff9900" w:val="clear"/>
             <w:vAlign w:val="center"/>
           </w:tcPr>
           <w:p>
@@ -1590,7 +1595,7 @@
             <w:tcBorders>
               <w:bottom w:color="bfbfbf" w:space="0" w:sz="6" w:val="single"/>
             </w:tcBorders>
-            <w:shd w:fill="cc0000" w:val="clear"/>
+            <w:shd w:fill="ff9900" w:val="clear"/>
             <w:vAlign w:val="center"/>
           </w:tcPr>
           <w:p>
@@ -1626,7 +1631,7 @@
             <w:tcBorders>
               <w:bottom w:color="bfbfbf" w:space="0" w:sz="6" w:val="single"/>
             </w:tcBorders>
-            <w:shd w:fill="cc0000" w:val="clear"/>
+            <w:shd w:fill="ff9900" w:val="clear"/>
             <w:vAlign w:val="center"/>
           </w:tcPr>
           <w:p>
@@ -1662,7 +1667,7 @@
             <w:tcBorders>
               <w:bottom w:color="bfbfbf" w:space="0" w:sz="6" w:val="single"/>
             </w:tcBorders>
-            <w:shd w:fill="cc0000" w:val="clear"/>
+            <w:shd w:fill="ff9900" w:val="clear"/>
             <w:vAlign w:val="center"/>
           </w:tcPr>
           <w:p>
@@ -1765,7 +1770,7 @@
         </w:trPr>
         <w:tc>
           <w:tcPr>
-            <w:shd w:fill="e6b8af" w:val="clear"/>
+            <w:shd w:fill="ff9900" w:val="clear"/>
             <w:tcMar>
               <w:top w:w="100.0" w:type="dxa"/>
               <w:left w:w="100.0" w:type="dxa"/>
@@ -1778,7 +1783,6 @@
             <w:pPr>
               <w:keepNext w:val="0"/>
               <w:keepLines w:val="0"/>
-              <w:pageBreakBefore w:val="0"/>
               <w:widowControl w:val="0"/>
               <w:pBdr>
                 <w:top w:space="0" w:sz="0" w:val="nil"/>
@@ -1812,7 +1816,7 @@
         </w:tc>
         <w:tc>
           <w:tcPr>
-            <w:shd w:fill="f4cccc" w:val="clear"/>
+            <w:shd w:fill="ff9900" w:val="clear"/>
             <w:tcMar>
               <w:top w:w="100.0" w:type="dxa"/>
               <w:left w:w="100.0" w:type="dxa"/>
@@ -1825,7 +1829,6 @@
             <w:pPr>
               <w:keepNext w:val="0"/>
               <w:keepLines w:val="0"/>
-              <w:pageBreakBefore w:val="0"/>
               <w:widowControl w:val="0"/>
               <w:pBdr>
                 <w:top w:space="0" w:sz="0" w:val="nil"/>
@@ -1872,7 +1875,6 @@
             <w:pPr>
               <w:keepNext w:val="0"/>
               <w:keepLines w:val="0"/>
-              <w:pageBreakBefore w:val="0"/>
               <w:widowControl w:val="0"/>
               <w:pBdr>
                 <w:top w:space="0" w:sz="0" w:val="nil"/>
@@ -1913,7 +1915,6 @@
             <w:pPr>
               <w:keepNext w:val="0"/>
               <w:keepLines w:val="0"/>
-              <w:pageBreakBefore w:val="0"/>
               <w:widowControl w:val="0"/>
               <w:pBdr>
                 <w:top w:space="0" w:sz="0" w:val="nil"/>
@@ -1954,7 +1955,6 @@
             <w:pPr>
               <w:keepNext w:val="0"/>
               <w:keepLines w:val="0"/>
-              <w:pageBreakBefore w:val="0"/>
               <w:widowControl w:val="0"/>
               <w:pBdr>
                 <w:top w:space="0" w:sz="0" w:val="nil"/>
@@ -2008,7 +2008,7 @@
 </file>
 
 <file path=word/footer1.xml><?xml version="1.0" encoding="utf-8"?>
-<w:ftr xmlns:mc="http://schemas.openxmlformats.org/markup-compatibility/2006" xmlns:o="urn:schemas-microsoft-com:office:office" xmlns:r="http://schemas.openxmlformats.org/officeDocument/2006/relationships" xmlns:m="http://schemas.openxmlformats.org/officeDocument/2006/math" xmlns:v="urn:schemas-microsoft-com:vml" xmlns:wp="http://schemas.openxmlformats.org/drawingml/2006/wordprocessingDrawing" xmlns:w10="urn:schemas-microsoft-com:office:word" xmlns:w="http://schemas.openxmlformats.org/wordprocessingml/2006/main" xmlns:wne="http://schemas.microsoft.com/office/word/2006/wordml" xmlns:sl="http://schemas.openxmlformats.org/schemaLibrary/2006/main" xmlns:a="http://schemas.openxmlformats.org/drawingml/2006/main" xmlns:pic="http://schemas.openxmlformats.org/drawingml/2006/picture" xmlns:c="http://schemas.openxmlformats.org/drawingml/2006/chart" xmlns:lc="http://schemas.openxmlformats.org/drawingml/2006/lockedCanvas" xmlns:dgm="http://schemas.openxmlformats.org/drawingml/2006/diagram" xmlns:wps="http://schemas.microsoft.com/office/word/2010/wordprocessingShape" xmlns:wpg="http://schemas.microsoft.com/office/word/2010/wordprocessingGroup" xmlns:w14="http://schemas.microsoft.com/office/word/2010/wordml" xmlns:w15="http://schemas.microsoft.com/office/word/2012/wordml" xmlns:w16="http://schemas.microsoft.com/office/word/2018/wordml" xmlns:w16cex="http://schemas.microsoft.com/office/word/2018/wordml/cex" xmlns:w16cid="http://schemas.microsoft.com/office/word/2016/wordml/cid" xmlns:cr="http://schemas.microsoft.com/office/comments/2020/reactions">
+<w:ftr xmlns:mc="http://schemas.openxmlformats.org/markup-compatibility/2006" xmlns:o="urn:schemas-microsoft-com:office:office" xmlns:r="http://schemas.openxmlformats.org/officeDocument/2006/relationships" xmlns:m="http://schemas.openxmlformats.org/officeDocument/2006/math" xmlns:v="urn:schemas-microsoft-com:vml" xmlns:wp="http://schemas.openxmlformats.org/drawingml/2006/wordprocessingDrawing" xmlns:w10="urn:schemas-microsoft-com:office:word" xmlns:w="http://schemas.openxmlformats.org/wordprocessingml/2006/main" xmlns:wne="http://schemas.microsoft.com/office/word/2006/wordml" xmlns:sl="http://schemas.openxmlformats.org/schemaLibrary/2006/main" xmlns:a="http://schemas.openxmlformats.org/drawingml/2006/main" xmlns:pic="http://schemas.openxmlformats.org/drawingml/2006/picture" xmlns:c="http://schemas.openxmlformats.org/drawingml/2006/chart" xmlns:lc="http://schemas.openxmlformats.org/drawingml/2006/lockedCanvas" xmlns:dgm="http://schemas.openxmlformats.org/drawingml/2006/diagram" xmlns:wps="http://schemas.microsoft.com/office/word/2010/wordprocessingShape" xmlns:wpg="http://schemas.microsoft.com/office/word/2010/wordprocessingGroup" xmlns:w14="http://schemas.microsoft.com/office/word/2010/wordml" xmlns:w15="http://schemas.microsoft.com/office/word/2012/wordml" xmlns:w16="http://schemas.microsoft.com/office/word/2018/wordml" xmlns:w16cex="http://schemas.microsoft.com/office/word/2018/wordml/cex" xmlns:w16cid="http://schemas.microsoft.com/office/word/2016/wordml/cid" xmlns="http://schemas.microsoft.com/office/tasks/2019/documenttasks" xmlns:cr="http://schemas.microsoft.com/office/comments/2020/reactions">
   <w:p>
     <w:pPr>
       <w:tabs>
@@ -2037,7 +2037,7 @@
         <mc:Choice Requires="wpg">
           <w:drawing>
             <wp:inline distB="0" distT="0" distL="0" distR="0">
-              <wp:extent cx="5972175" cy="228600"/>
+              <wp:extent cx="5991225" cy="239222"/>
               <wp:effectExtent b="0" l="0" r="0" t="0"/>
               <wp:docPr id="1" name=""/>
               <a:graphic>
@@ -2054,7 +2054,7 @@
                         <a:avLst/>
                       </a:prstGeom>
                       <a:solidFill>
-                        <a:srgbClr val="CC0000"/>
+                        <a:srgbClr val="FF9900"/>
                       </a:solidFill>
                       <a:ln>
                         <a:noFill/>
@@ -2084,7 +2084,7 @@
         <mc:Fallback>
           <w:drawing>
             <wp:inline distB="0" distT="0" distL="0" distR="0">
-              <wp:extent cx="5972175" cy="228600"/>
+              <wp:extent cx="5991225" cy="239222"/>
               <wp:effectExtent b="0" l="0" r="0" t="0"/>
               <wp:docPr id="1" name="image2.png"/>
               <a:graphic>
@@ -2104,7 +2104,7 @@
                     <pic:spPr>
                       <a:xfrm>
                         <a:off x="0" y="0"/>
-                        <a:ext cx="5972175" cy="228600"/>
+                        <a:ext cx="5991225" cy="239222"/>
                       </a:xfrm>
                       <a:prstGeom prst="rect"/>
                       <a:ln/>
@@ -2127,7 +2127,7 @@
 </file>
 
 <file path=word/header1.xml><?xml version="1.0" encoding="utf-8"?>
-<w:hdr xmlns:mc="http://schemas.openxmlformats.org/markup-compatibility/2006" xmlns:o="urn:schemas-microsoft-com:office:office" xmlns:r="http://schemas.openxmlformats.org/officeDocument/2006/relationships" xmlns:m="http://schemas.openxmlformats.org/officeDocument/2006/math" xmlns:v="urn:schemas-microsoft-com:vml" xmlns:wp="http://schemas.openxmlformats.org/drawingml/2006/wordprocessingDrawing" xmlns:w10="urn:schemas-microsoft-com:office:word" xmlns:w="http://schemas.openxmlformats.org/wordprocessingml/2006/main" xmlns:wne="http://schemas.microsoft.com/office/word/2006/wordml" xmlns:sl="http://schemas.openxmlformats.org/schemaLibrary/2006/main" xmlns:a="http://schemas.openxmlformats.org/drawingml/2006/main" xmlns:pic="http://schemas.openxmlformats.org/drawingml/2006/picture" xmlns:c="http://schemas.openxmlformats.org/drawingml/2006/chart" xmlns:lc="http://schemas.openxmlformats.org/drawingml/2006/lockedCanvas" xmlns:dgm="http://schemas.openxmlformats.org/drawingml/2006/diagram" xmlns:wps="http://schemas.microsoft.com/office/word/2010/wordprocessingShape" xmlns:wpg="http://schemas.microsoft.com/office/word/2010/wordprocessingGroup" xmlns:w14="http://schemas.microsoft.com/office/word/2010/wordml" xmlns:w15="http://schemas.microsoft.com/office/word/2012/wordml" xmlns:w16="http://schemas.microsoft.com/office/word/2018/wordml" xmlns:w16cex="http://schemas.microsoft.com/office/word/2018/wordml/cex" xmlns:w16cid="http://schemas.microsoft.com/office/word/2016/wordml/cid" xmlns:cr="http://schemas.microsoft.com/office/comments/2020/reactions">
+<w:hdr xmlns:mc="http://schemas.openxmlformats.org/markup-compatibility/2006" xmlns:o="urn:schemas-microsoft-com:office:office" xmlns:r="http://schemas.openxmlformats.org/officeDocument/2006/relationships" xmlns:m="http://schemas.openxmlformats.org/officeDocument/2006/math" xmlns:v="urn:schemas-microsoft-com:vml" xmlns:wp="http://schemas.openxmlformats.org/drawingml/2006/wordprocessingDrawing" xmlns:w10="urn:schemas-microsoft-com:office:word" xmlns:w="http://schemas.openxmlformats.org/wordprocessingml/2006/main" xmlns:wne="http://schemas.microsoft.com/office/word/2006/wordml" xmlns:sl="http://schemas.openxmlformats.org/schemaLibrary/2006/main" xmlns:a="http://schemas.openxmlformats.org/drawingml/2006/main" xmlns:pic="http://schemas.openxmlformats.org/drawingml/2006/picture" xmlns:c="http://schemas.openxmlformats.org/drawingml/2006/chart" xmlns:lc="http://schemas.openxmlformats.org/drawingml/2006/lockedCanvas" xmlns:dgm="http://schemas.openxmlformats.org/drawingml/2006/diagram" xmlns:wps="http://schemas.microsoft.com/office/word/2010/wordprocessingShape" xmlns:wpg="http://schemas.microsoft.com/office/word/2010/wordprocessingGroup" xmlns:w14="http://schemas.microsoft.com/office/word/2010/wordml" xmlns:w15="http://schemas.microsoft.com/office/word/2012/wordml" xmlns:w16="http://schemas.microsoft.com/office/word/2018/wordml" xmlns:w16cex="http://schemas.microsoft.com/office/word/2018/wordml/cex" xmlns:w16cid="http://schemas.microsoft.com/office/word/2016/wordml/cid" xmlns="http://schemas.microsoft.com/office/tasks/2019/documenttasks" xmlns:cr="http://schemas.microsoft.com/office/comments/2020/reactions">
   <w:p>
     <w:pPr>
       <w:tabs>
@@ -2156,7 +2156,7 @@
         <mc:Choice Requires="wpg">
           <w:drawing>
             <wp:inline distB="0" distT="0" distL="0" distR="0">
-              <wp:extent cx="5972175" cy="228600"/>
+              <wp:extent cx="5991225" cy="239222"/>
               <wp:effectExtent b="0" l="0" r="0" t="0"/>
               <wp:docPr id="2" name=""/>
               <a:graphic>
@@ -2173,7 +2173,7 @@
                         <a:avLst/>
                       </a:prstGeom>
                       <a:solidFill>
-                        <a:srgbClr val="CC0000"/>
+                        <a:srgbClr val="FF9900"/>
                       </a:solidFill>
                       <a:ln>
                         <a:noFill/>
@@ -2203,7 +2203,7 @@
         <mc:Fallback>
           <w:drawing>
             <wp:inline distB="0" distT="0" distL="0" distR="0">
-              <wp:extent cx="5972175" cy="228600"/>
+              <wp:extent cx="5991225" cy="239222"/>
               <wp:effectExtent b="0" l="0" r="0" t="0"/>
               <wp:docPr id="2" name="image3.png"/>
               <a:graphic>
@@ -2223,7 +2223,7 @@
                     <pic:spPr>
                       <a:xfrm>
                         <a:off x="0" y="0"/>
-                        <a:ext cx="5972175" cy="228600"/>
+                        <a:ext cx="5991225" cy="239222"/>
                       </a:xfrm>
                       <a:prstGeom prst="rect"/>
                       <a:ln/>
@@ -2246,11 +2246,11 @@
 </file>
 
 <file path=word/numbering.xml><?xml version="1.0" encoding="utf-8"?>
-<w:numbering xmlns:mc="http://schemas.openxmlformats.org/markup-compatibility/2006" xmlns:o="urn:schemas-microsoft-com:office:office" xmlns:r="http://schemas.openxmlformats.org/officeDocument/2006/relationships" xmlns:m="http://schemas.openxmlformats.org/officeDocument/2006/math" xmlns:v="urn:schemas-microsoft-com:vml" xmlns:wp="http://schemas.openxmlformats.org/drawingml/2006/wordprocessingDrawing" xmlns:w10="urn:schemas-microsoft-com:office:word" xmlns:w="http://schemas.openxmlformats.org/wordprocessingml/2006/main" xmlns:wne="http://schemas.microsoft.com/office/word/2006/wordml" xmlns:sl="http://schemas.openxmlformats.org/schemaLibrary/2006/main" xmlns:a="http://schemas.openxmlformats.org/drawingml/2006/main" xmlns:pic="http://schemas.openxmlformats.org/drawingml/2006/picture" xmlns:c="http://schemas.openxmlformats.org/drawingml/2006/chart" xmlns:lc="http://schemas.openxmlformats.org/drawingml/2006/lockedCanvas" xmlns:dgm="http://schemas.openxmlformats.org/drawingml/2006/diagram" xmlns:wps="http://schemas.microsoft.com/office/word/2010/wordprocessingShape" xmlns:wpg="http://schemas.microsoft.com/office/word/2010/wordprocessingGroup" xmlns:w14="http://schemas.microsoft.com/office/word/2010/wordml" xmlns:w15="http://schemas.microsoft.com/office/word/2012/wordml" xmlns:w16="http://schemas.microsoft.com/office/word/2018/wordml" xmlns:w16cex="http://schemas.microsoft.com/office/word/2018/wordml/cex" xmlns:w16cid="http://schemas.microsoft.com/office/word/2016/wordml/cid" xmlns:cr="http://schemas.microsoft.com/office/comments/2020/reactions"/>
+<w:numbering xmlns:mc="http://schemas.openxmlformats.org/markup-compatibility/2006" xmlns:o="urn:schemas-microsoft-com:office:office" xmlns:r="http://schemas.openxmlformats.org/officeDocument/2006/relationships" xmlns:m="http://schemas.openxmlformats.org/officeDocument/2006/math" xmlns:v="urn:schemas-microsoft-com:vml" xmlns:wp="http://schemas.openxmlformats.org/drawingml/2006/wordprocessingDrawing" xmlns:w10="urn:schemas-microsoft-com:office:word" xmlns:w="http://schemas.openxmlformats.org/wordprocessingml/2006/main" xmlns:wne="http://schemas.microsoft.com/office/word/2006/wordml" xmlns:sl="http://schemas.openxmlformats.org/schemaLibrary/2006/main" xmlns:a="http://schemas.openxmlformats.org/drawingml/2006/main" xmlns:pic="http://schemas.openxmlformats.org/drawingml/2006/picture" xmlns:c="http://schemas.openxmlformats.org/drawingml/2006/chart" xmlns:lc="http://schemas.openxmlformats.org/drawingml/2006/lockedCanvas" xmlns:dgm="http://schemas.openxmlformats.org/drawingml/2006/diagram" xmlns:wps="http://schemas.microsoft.com/office/word/2010/wordprocessingShape" xmlns:wpg="http://schemas.microsoft.com/office/word/2010/wordprocessingGroup" xmlns:w14="http://schemas.microsoft.com/office/word/2010/wordml" xmlns:w15="http://schemas.microsoft.com/office/word/2012/wordml" xmlns:w16="http://schemas.microsoft.com/office/word/2018/wordml" xmlns:w16cex="http://schemas.microsoft.com/office/word/2018/wordml/cex" xmlns:w16cid="http://schemas.microsoft.com/office/word/2016/wordml/cid" xmlns="http://schemas.microsoft.com/office/tasks/2019/documenttasks" xmlns:cr="http://schemas.microsoft.com/office/comments/2020/reactions"/>
 </file>
 
 <file path=word/styles.xml><?xml version="1.0" encoding="utf-8"?>
-<w:styles xmlns:mc="http://schemas.openxmlformats.org/markup-compatibility/2006" xmlns:o="urn:schemas-microsoft-com:office:office" xmlns:r="http://schemas.openxmlformats.org/officeDocument/2006/relationships" xmlns:m="http://schemas.openxmlformats.org/officeDocument/2006/math" xmlns:v="urn:schemas-microsoft-com:vml" xmlns:wp="http://schemas.openxmlformats.org/drawingml/2006/wordprocessingDrawing" xmlns:w10="urn:schemas-microsoft-com:office:word" xmlns:w="http://schemas.openxmlformats.org/wordprocessingml/2006/main" xmlns:wne="http://schemas.microsoft.com/office/word/2006/wordml" xmlns:sl="http://schemas.openxmlformats.org/schemaLibrary/2006/main" xmlns:a="http://schemas.openxmlformats.org/drawingml/2006/main" xmlns:pic="http://schemas.openxmlformats.org/drawingml/2006/picture" xmlns:c="http://schemas.openxmlformats.org/drawingml/2006/chart" xmlns:lc="http://schemas.openxmlformats.org/drawingml/2006/lockedCanvas" xmlns:dgm="http://schemas.openxmlformats.org/drawingml/2006/diagram" xmlns:wps="http://schemas.microsoft.com/office/word/2010/wordprocessingShape" xmlns:wpg="http://schemas.microsoft.com/office/word/2010/wordprocessingGroup" xmlns:w14="http://schemas.microsoft.com/office/word/2010/wordml" xmlns:w15="http://schemas.microsoft.com/office/word/2012/wordml" xmlns:w16="http://schemas.microsoft.com/office/word/2018/wordml" xmlns:w16cex="http://schemas.microsoft.com/office/word/2018/wordml/cex" xmlns:w16cid="http://schemas.microsoft.com/office/word/2016/wordml/cid" xmlns:cr="http://schemas.microsoft.com/office/comments/2020/reactions">
+<w:styles xmlns:mc="http://schemas.openxmlformats.org/markup-compatibility/2006" xmlns:o="urn:schemas-microsoft-com:office:office" xmlns:r="http://schemas.openxmlformats.org/officeDocument/2006/relationships" xmlns:m="http://schemas.openxmlformats.org/officeDocument/2006/math" xmlns:v="urn:schemas-microsoft-com:vml" xmlns:wp="http://schemas.openxmlformats.org/drawingml/2006/wordprocessingDrawing" xmlns:w10="urn:schemas-microsoft-com:office:word" xmlns:w="http://schemas.openxmlformats.org/wordprocessingml/2006/main" xmlns:wne="http://schemas.microsoft.com/office/word/2006/wordml" xmlns:sl="http://schemas.openxmlformats.org/schemaLibrary/2006/main" xmlns:a="http://schemas.openxmlformats.org/drawingml/2006/main" xmlns:pic="http://schemas.openxmlformats.org/drawingml/2006/picture" xmlns:c="http://schemas.openxmlformats.org/drawingml/2006/chart" xmlns:lc="http://schemas.openxmlformats.org/drawingml/2006/lockedCanvas" xmlns:dgm="http://schemas.openxmlformats.org/drawingml/2006/diagram" xmlns:wps="http://schemas.microsoft.com/office/word/2010/wordprocessingShape" xmlns:wpg="http://schemas.microsoft.com/office/word/2010/wordprocessingGroup" xmlns:w14="http://schemas.microsoft.com/office/word/2010/wordml" xmlns:w15="http://schemas.microsoft.com/office/word/2012/wordml" xmlns:w16="http://schemas.microsoft.com/office/word/2018/wordml" xmlns:w16cex="http://schemas.microsoft.com/office/word/2018/wordml/cex" xmlns:w16cid="http://schemas.microsoft.com/office/word/2016/wordml/cid" xmlns="http://schemas.microsoft.com/office/tasks/2019/documenttasks" xmlns:cr="http://schemas.microsoft.com/office/comments/2020/reactions">
   <w:docDefaults>
     <w:rPrDefault>
       <w:rPr>
@@ -2400,10 +2400,10 @@
       <w:tblStyleRowBandSize w:val="1"/>
       <w:tblStyleColBandSize w:val="1"/>
       <w:tblCellMar>
-        <w:top w:w="0.0" w:type="dxa"/>
-        <w:left w:w="40.0" w:type="dxa"/>
-        <w:bottom w:w="0.0" w:type="dxa"/>
-        <w:right w:w="40.0" w:type="dxa"/>
+        <w:top w:w="100.0" w:type="dxa"/>
+        <w:left w:w="100.0" w:type="dxa"/>
+        <w:bottom w:w="100.0" w:type="dxa"/>
+        <w:right w:w="100.0" w:type="dxa"/>
       </w:tblCellMar>
     </w:tblPr>
   </w:style>
@@ -2413,10 +2413,10 @@
       <w:tblStyleRowBandSize w:val="1"/>
       <w:tblStyleColBandSize w:val="1"/>
       <w:tblCellMar>
-        <w:top w:w="0.0" w:type="dxa"/>
-        <w:left w:w="40.0" w:type="dxa"/>
-        <w:bottom w:w="0.0" w:type="dxa"/>
-        <w:right w:w="40.0" w:type="dxa"/>
+        <w:top w:w="100.0" w:type="dxa"/>
+        <w:left w:w="100.0" w:type="dxa"/>
+        <w:bottom w:w="100.0" w:type="dxa"/>
+        <w:right w:w="100.0" w:type="dxa"/>
       </w:tblCellMar>
     </w:tblPr>
   </w:style>
@@ -2426,10 +2426,10 @@
       <w:tblStyleRowBandSize w:val="1"/>
       <w:tblStyleColBandSize w:val="1"/>
       <w:tblCellMar>
-        <w:top w:w="0.0" w:type="dxa"/>
-        <w:left w:w="40.0" w:type="dxa"/>
-        <w:bottom w:w="0.0" w:type="dxa"/>
-        <w:right w:w="40.0" w:type="dxa"/>
+        <w:top w:w="100.0" w:type="dxa"/>
+        <w:left w:w="100.0" w:type="dxa"/>
+        <w:bottom w:w="100.0" w:type="dxa"/>
+        <w:right w:w="100.0" w:type="dxa"/>
       </w:tblCellMar>
     </w:tblPr>
   </w:style>
@@ -2445,42 +2445,6 @@
         <w:right w:w="100.0" w:type="dxa"/>
       </w:tblCellMar>
     </w:tblPr>
-    <w:tblStylePr w:type="band1Horz">
-      <w:tcPr/>
-    </w:tblStylePr>
-    <w:tblStylePr w:type="band1Vert">
-      <w:tcPr/>
-    </w:tblStylePr>
-    <w:tblStylePr w:type="band2Horz">
-      <w:tcPr/>
-    </w:tblStylePr>
-    <w:tblStylePr w:type="band2Vert">
-      <w:tcPr/>
-    </w:tblStylePr>
-    <w:tblStylePr w:type="firstCol">
-      <w:tcPr/>
-    </w:tblStylePr>
-    <w:tblStylePr w:type="firstRow">
-      <w:tcPr/>
-    </w:tblStylePr>
-    <w:tblStylePr w:type="lastCol">
-      <w:tcPr/>
-    </w:tblStylePr>
-    <w:tblStylePr w:type="lastRow">
-      <w:tcPr/>
-    </w:tblStylePr>
-    <w:tblStylePr w:type="neCell">
-      <w:tcPr/>
-    </w:tblStylePr>
-    <w:tblStylePr w:type="nwCell">
-      <w:tcPr/>
-    </w:tblStylePr>
-    <w:tblStylePr w:type="seCell">
-      <w:tcPr/>
-    </w:tblStylePr>
-    <w:tblStylePr w:type="swCell">
-      <w:tcPr/>
-    </w:tblStylePr>
   </w:style>
 </w:styles>
 </file>

--- a/media/invoices/template.docx
+++ b/media/invoices/template.docx
@@ -1748,16 +1748,16 @@
         <w:tblLook w:val="0600"/>
       </w:tblPr>
       <w:tblGrid>
-        <w:gridCol w:w="1560"/>
-        <w:gridCol w:w="1320"/>
-        <w:gridCol w:w="3135"/>
+        <w:gridCol w:w="1680"/>
+        <w:gridCol w:w="1500"/>
+        <w:gridCol w:w="2835"/>
         <w:gridCol w:w="1560"/>
         <w:gridCol w:w="1875"/>
         <w:tblGridChange w:id="0">
           <w:tblGrid>
-            <w:gridCol w:w="1560"/>
-            <w:gridCol w:w="1320"/>
-            <w:gridCol w:w="3135"/>
+            <w:gridCol w:w="1680"/>
+            <w:gridCol w:w="1500"/>
+            <w:gridCol w:w="2835"/>
             <w:gridCol w:w="1560"/>
             <w:gridCol w:w="1875"/>
           </w:tblGrid>
@@ -1798,6 +1798,7 @@
               <w:rPr>
                 <w:rFonts w:ascii="Roboto" w:cs="Roboto" w:eastAsia="Roboto" w:hAnsi="Roboto"/>
                 <w:b w:val="1"/>
+                <w:color w:val="ffffff"/>
                 <w:sz w:val="20"/>
                 <w:szCs w:val="20"/>
               </w:rPr>
@@ -1806,6 +1807,7 @@
               <w:rPr>
                 <w:rFonts w:ascii="Roboto" w:cs="Roboto" w:eastAsia="Roboto" w:hAnsi="Roboto"/>
                 <w:b w:val="1"/>
+                <w:color w:val="ffffff"/>
                 <w:sz w:val="20"/>
                 <w:szCs w:val="20"/>
                 <w:rtl w:val="0"/>
@@ -1844,6 +1846,7 @@
               <w:rPr>
                 <w:rFonts w:ascii="Roboto" w:cs="Roboto" w:eastAsia="Roboto" w:hAnsi="Roboto"/>
                 <w:b w:val="1"/>
+                <w:color w:val="ffffff"/>
                 <w:sz w:val="20"/>
                 <w:szCs w:val="20"/>
               </w:rPr>
@@ -1852,11 +1855,12 @@
               <w:rPr>
                 <w:rFonts w:ascii="Roboto" w:cs="Roboto" w:eastAsia="Roboto" w:hAnsi="Roboto"/>
                 <w:b w:val="1"/>
-                <w:sz w:val="20"/>
-                <w:szCs w:val="20"/>
-                <w:rtl w:val="0"/>
-              </w:rPr>
-              <w:t xml:space="preserve">Payment DATE</w:t>
+                <w:color w:val="ffffff"/>
+                <w:sz w:val="20"/>
+                <w:szCs w:val="20"/>
+                <w:rtl w:val="0"/>
+              </w:rPr>
+              <w:t xml:space="preserve">DATE</w:t>
             </w:r>
           </w:p>
         </w:tc>
@@ -2037,7 +2041,7 @@
         <mc:Choice Requires="wpg">
           <w:drawing>
             <wp:inline distB="0" distT="0" distL="0" distR="0">
-              <wp:extent cx="5991225" cy="239222"/>
+              <wp:extent cx="6000750" cy="248747"/>
               <wp:effectExtent b="0" l="0" r="0" t="0"/>
               <wp:docPr id="1" name=""/>
               <a:graphic>
@@ -2084,7 +2088,7 @@
         <mc:Fallback>
           <w:drawing>
             <wp:inline distB="0" distT="0" distL="0" distR="0">
-              <wp:extent cx="5991225" cy="239222"/>
+              <wp:extent cx="6000750" cy="248747"/>
               <wp:effectExtent b="0" l="0" r="0" t="0"/>
               <wp:docPr id="1" name="image2.png"/>
               <a:graphic>
@@ -2104,7 +2108,7 @@
                     <pic:spPr>
                       <a:xfrm>
                         <a:off x="0" y="0"/>
-                        <a:ext cx="5991225" cy="239222"/>
+                        <a:ext cx="6000750" cy="248747"/>
                       </a:xfrm>
                       <a:prstGeom prst="rect"/>
                       <a:ln/>
@@ -2156,7 +2160,7 @@
         <mc:Choice Requires="wpg">
           <w:drawing>
             <wp:inline distB="0" distT="0" distL="0" distR="0">
-              <wp:extent cx="5991225" cy="239222"/>
+              <wp:extent cx="6000750" cy="248747"/>
               <wp:effectExtent b="0" l="0" r="0" t="0"/>
               <wp:docPr id="2" name=""/>
               <a:graphic>
@@ -2203,7 +2207,7 @@
         <mc:Fallback>
           <w:drawing>
             <wp:inline distB="0" distT="0" distL="0" distR="0">
-              <wp:extent cx="5991225" cy="239222"/>
+              <wp:extent cx="6000750" cy="248747"/>
               <wp:effectExtent b="0" l="0" r="0" t="0"/>
               <wp:docPr id="2" name="image3.png"/>
               <a:graphic>
@@ -2223,7 +2227,7 @@
                     <pic:spPr>
                       <a:xfrm>
                         <a:off x="0" y="0"/>
-                        <a:ext cx="5991225" cy="239222"/>
+                        <a:ext cx="6000750" cy="248747"/>
                       </a:xfrm>
                       <a:prstGeom prst="rect"/>
                       <a:ln/>
@@ -2445,6 +2449,42 @@
         <w:right w:w="100.0" w:type="dxa"/>
       </w:tblCellMar>
     </w:tblPr>
+    <w:tblStylePr w:type="band1Horz">
+      <w:tcPr/>
+    </w:tblStylePr>
+    <w:tblStylePr w:type="band1Vert">
+      <w:tcPr/>
+    </w:tblStylePr>
+    <w:tblStylePr w:type="band2Horz">
+      <w:tcPr/>
+    </w:tblStylePr>
+    <w:tblStylePr w:type="band2Vert">
+      <w:tcPr/>
+    </w:tblStylePr>
+    <w:tblStylePr w:type="firstCol">
+      <w:tcPr/>
+    </w:tblStylePr>
+    <w:tblStylePr w:type="firstRow">
+      <w:tcPr/>
+    </w:tblStylePr>
+    <w:tblStylePr w:type="lastCol">
+      <w:tcPr/>
+    </w:tblStylePr>
+    <w:tblStylePr w:type="lastRow">
+      <w:tcPr/>
+    </w:tblStylePr>
+    <w:tblStylePr w:type="neCell">
+      <w:tcPr/>
+    </w:tblStylePr>
+    <w:tblStylePr w:type="nwCell">
+      <w:tcPr/>
+    </w:tblStylePr>
+    <w:tblStylePr w:type="seCell">
+      <w:tcPr/>
+    </w:tblStylePr>
+    <w:tblStylePr w:type="swCell">
+      <w:tcPr/>
+    </w:tblStylePr>
   </w:style>
 </w:styles>
 </file>

--- a/media/invoices/template.docx
+++ b/media/invoices/template.docx
@@ -1739,269 +1739,6 @@
         </w:rPr>
       </w:r>
     </w:p>
-    <w:tbl>
-      <w:tblPr>
-        <w:tblStyle w:val="Table4"/>
-        <w:tblW w:w="9450.0" w:type="dxa"/>
-        <w:jc w:val="right"/>
-        <w:tblLayout w:type="fixed"/>
-        <w:tblLook w:val="0600"/>
-      </w:tblPr>
-      <w:tblGrid>
-        <w:gridCol w:w="1680"/>
-        <w:gridCol w:w="1500"/>
-        <w:gridCol w:w="2835"/>
-        <w:gridCol w:w="1560"/>
-        <w:gridCol w:w="1875"/>
-        <w:tblGridChange w:id="0">
-          <w:tblGrid>
-            <w:gridCol w:w="1680"/>
-            <w:gridCol w:w="1500"/>
-            <w:gridCol w:w="2835"/>
-            <w:gridCol w:w="1560"/>
-            <w:gridCol w:w="1875"/>
-          </w:tblGrid>
-        </w:tblGridChange>
-      </w:tblGrid>
-      <w:tr>
-        <w:trPr>
-          <w:cantSplit w:val="0"/>
-          <w:tblHeader w:val="0"/>
-        </w:trPr>
-        <w:tc>
-          <w:tcPr>
-            <w:shd w:fill="ff9900" w:val="clear"/>
-            <w:tcMar>
-              <w:top w:w="100.0" w:type="dxa"/>
-              <w:left w:w="100.0" w:type="dxa"/>
-              <w:bottom w:w="100.0" w:type="dxa"/>
-              <w:right w:w="100.0" w:type="dxa"/>
-            </w:tcMar>
-            <w:vAlign w:val="top"/>
-          </w:tcPr>
-          <w:p>
-            <w:pPr>
-              <w:keepNext w:val="0"/>
-              <w:keepLines w:val="0"/>
-              <w:widowControl w:val="0"/>
-              <w:pBdr>
-                <w:top w:space="0" w:sz="0" w:val="nil"/>
-                <w:left w:space="0" w:sz="0" w:val="nil"/>
-                <w:bottom w:space="0" w:sz="0" w:val="nil"/>
-                <w:right w:space="0" w:sz="0" w:val="nil"/>
-                <w:between w:space="0" w:sz="0" w:val="nil"/>
-              </w:pBdr>
-              <w:shd w:fill="auto" w:val="clear"/>
-              <w:spacing w:after="0" w:before="0" w:line="240" w:lineRule="auto"/>
-              <w:ind w:left="0" w:right="0" w:firstLine="0"/>
-              <w:jc w:val="left"/>
-              <w:rPr>
-                <w:rFonts w:ascii="Roboto" w:cs="Roboto" w:eastAsia="Roboto" w:hAnsi="Roboto"/>
-                <w:b w:val="1"/>
-                <w:color w:val="ffffff"/>
-                <w:sz w:val="20"/>
-                <w:szCs w:val="20"/>
-              </w:rPr>
-            </w:pPr>
-            <w:r>
-              <w:rPr>
-                <w:rFonts w:ascii="Roboto" w:cs="Roboto" w:eastAsia="Roboto" w:hAnsi="Roboto"/>
-                <w:b w:val="1"/>
-                <w:color w:val="ffffff"/>
-                <w:sz w:val="20"/>
-                <w:szCs w:val="20"/>
-                <w:rtl w:val="0"/>
-              </w:rPr>
-              <w:t xml:space="preserve">INSTALLMENTS</w:t>
-            </w:r>
-          </w:p>
-        </w:tc>
-        <w:tc>
-          <w:tcPr>
-            <w:shd w:fill="ff9900" w:val="clear"/>
-            <w:tcMar>
-              <w:top w:w="100.0" w:type="dxa"/>
-              <w:left w:w="100.0" w:type="dxa"/>
-              <w:bottom w:w="100.0" w:type="dxa"/>
-              <w:right w:w="100.0" w:type="dxa"/>
-            </w:tcMar>
-            <w:vAlign w:val="top"/>
-          </w:tcPr>
-          <w:p>
-            <w:pPr>
-              <w:keepNext w:val="0"/>
-              <w:keepLines w:val="0"/>
-              <w:widowControl w:val="0"/>
-              <w:pBdr>
-                <w:top w:space="0" w:sz="0" w:val="nil"/>
-                <w:left w:space="0" w:sz="0" w:val="nil"/>
-                <w:bottom w:space="0" w:sz="0" w:val="nil"/>
-                <w:right w:space="0" w:sz="0" w:val="nil"/>
-                <w:between w:space="0" w:sz="0" w:val="nil"/>
-              </w:pBdr>
-              <w:shd w:fill="auto" w:val="clear"/>
-              <w:spacing w:after="0" w:before="0" w:line="240" w:lineRule="auto"/>
-              <w:ind w:left="0" w:right="0" w:firstLine="0"/>
-              <w:jc w:val="left"/>
-              <w:rPr>
-                <w:rFonts w:ascii="Roboto" w:cs="Roboto" w:eastAsia="Roboto" w:hAnsi="Roboto"/>
-                <w:b w:val="1"/>
-                <w:color w:val="ffffff"/>
-                <w:sz w:val="20"/>
-                <w:szCs w:val="20"/>
-              </w:rPr>
-            </w:pPr>
-            <w:r>
-              <w:rPr>
-                <w:rFonts w:ascii="Roboto" w:cs="Roboto" w:eastAsia="Roboto" w:hAnsi="Roboto"/>
-                <w:b w:val="1"/>
-                <w:color w:val="ffffff"/>
-                <w:sz w:val="20"/>
-                <w:szCs w:val="20"/>
-                <w:rtl w:val="0"/>
-              </w:rPr>
-              <w:t xml:space="preserve">DATE</w:t>
-            </w:r>
-          </w:p>
-        </w:tc>
-        <w:tc>
-          <w:tcPr>
-            <w:shd w:fill="auto" w:val="clear"/>
-            <w:tcMar>
-              <w:top w:w="100.0" w:type="dxa"/>
-              <w:left w:w="100.0" w:type="dxa"/>
-              <w:bottom w:w="100.0" w:type="dxa"/>
-              <w:right w:w="100.0" w:type="dxa"/>
-            </w:tcMar>
-            <w:vAlign w:val="top"/>
-          </w:tcPr>
-          <w:p>
-            <w:pPr>
-              <w:keepNext w:val="0"/>
-              <w:keepLines w:val="0"/>
-              <w:widowControl w:val="0"/>
-              <w:pBdr>
-                <w:top w:space="0" w:sz="0" w:val="nil"/>
-                <w:left w:space="0" w:sz="0" w:val="nil"/>
-                <w:bottom w:space="0" w:sz="0" w:val="nil"/>
-                <w:right w:space="0" w:sz="0" w:val="nil"/>
-                <w:between w:space="0" w:sz="0" w:val="nil"/>
-              </w:pBdr>
-              <w:shd w:fill="auto" w:val="clear"/>
-              <w:spacing w:after="0" w:before="0" w:line="240" w:lineRule="auto"/>
-              <w:ind w:left="0" w:right="0" w:firstLine="0"/>
-              <w:jc w:val="left"/>
-              <w:rPr>
-                <w:rFonts w:ascii="Roboto" w:cs="Roboto" w:eastAsia="Roboto" w:hAnsi="Roboto"/>
-                <w:sz w:val="20"/>
-                <w:szCs w:val="20"/>
-              </w:rPr>
-            </w:pPr>
-            <w:r>
-              <w:rPr>
-                <w:rtl w:val="0"/>
-              </w:rPr>
-            </w:r>
-          </w:p>
-        </w:tc>
-        <w:tc>
-          <w:tcPr>
-            <w:shd w:fill="auto" w:val="clear"/>
-            <w:tcMar>
-              <w:top w:w="100.0" w:type="dxa"/>
-              <w:left w:w="100.0" w:type="dxa"/>
-              <w:bottom w:w="100.0" w:type="dxa"/>
-              <w:right w:w="100.0" w:type="dxa"/>
-            </w:tcMar>
-            <w:vAlign w:val="top"/>
-          </w:tcPr>
-          <w:p>
-            <w:pPr>
-              <w:keepNext w:val="0"/>
-              <w:keepLines w:val="0"/>
-              <w:widowControl w:val="0"/>
-              <w:pBdr>
-                <w:top w:space="0" w:sz="0" w:val="nil"/>
-                <w:left w:space="0" w:sz="0" w:val="nil"/>
-                <w:bottom w:space="0" w:sz="0" w:val="nil"/>
-                <w:right w:space="0" w:sz="0" w:val="nil"/>
-                <w:between w:space="0" w:sz="0" w:val="nil"/>
-              </w:pBdr>
-              <w:shd w:fill="auto" w:val="clear"/>
-              <w:spacing w:after="0" w:before="0" w:line="240" w:lineRule="auto"/>
-              <w:ind w:left="0" w:right="0" w:firstLine="0"/>
-              <w:jc w:val="left"/>
-              <w:rPr>
-                <w:rFonts w:ascii="Roboto" w:cs="Roboto" w:eastAsia="Roboto" w:hAnsi="Roboto"/>
-                <w:sz w:val="20"/>
-                <w:szCs w:val="20"/>
-              </w:rPr>
-            </w:pPr>
-            <w:r>
-              <w:rPr>
-                <w:rtl w:val="0"/>
-              </w:rPr>
-            </w:r>
-          </w:p>
-        </w:tc>
-        <w:tc>
-          <w:tcPr>
-            <w:shd w:fill="auto" w:val="clear"/>
-            <w:tcMar>
-              <w:top w:w="100.0" w:type="dxa"/>
-              <w:left w:w="100.0" w:type="dxa"/>
-              <w:bottom w:w="100.0" w:type="dxa"/>
-              <w:right w:w="100.0" w:type="dxa"/>
-            </w:tcMar>
-            <w:vAlign w:val="top"/>
-          </w:tcPr>
-          <w:p>
-            <w:pPr>
-              <w:keepNext w:val="0"/>
-              <w:keepLines w:val="0"/>
-              <w:widowControl w:val="0"/>
-              <w:pBdr>
-                <w:top w:space="0" w:sz="0" w:val="nil"/>
-                <w:left w:space="0" w:sz="0" w:val="nil"/>
-                <w:bottom w:space="0" w:sz="0" w:val="nil"/>
-                <w:right w:space="0" w:sz="0" w:val="nil"/>
-                <w:between w:space="0" w:sz="0" w:val="nil"/>
-              </w:pBdr>
-              <w:shd w:fill="auto" w:val="clear"/>
-              <w:spacing w:after="0" w:before="0" w:line="240" w:lineRule="auto"/>
-              <w:ind w:left="0" w:right="0" w:firstLine="0"/>
-              <w:jc w:val="left"/>
-              <w:rPr>
-                <w:rFonts w:ascii="Roboto" w:cs="Roboto" w:eastAsia="Roboto" w:hAnsi="Roboto"/>
-                <w:sz w:val="20"/>
-                <w:szCs w:val="20"/>
-              </w:rPr>
-            </w:pPr>
-            <w:r>
-              <w:rPr>
-                <w:rtl w:val="0"/>
-              </w:rPr>
-            </w:r>
-          </w:p>
-        </w:tc>
-      </w:tr>
-    </w:tbl>
-    <w:p>
-      <w:pPr>
-        <w:spacing w:after="0" w:before="0" w:lineRule="auto"/>
-        <w:ind w:left="0" w:right="720" w:firstLine="0"/>
-        <w:rPr>
-          <w:rFonts w:ascii="Roboto" w:cs="Roboto" w:eastAsia="Roboto" w:hAnsi="Roboto"/>
-          <w:sz w:val="20"/>
-          <w:szCs w:val="20"/>
-        </w:rPr>
-      </w:pPr>
-      <w:r>
-        <w:rPr>
-          <w:rtl w:val="0"/>
-        </w:rPr>
-      </w:r>
-    </w:p>
     <w:sectPr>
       <w:type w:val="continuous"/>
       <w:pgSz w:h="15840" w:w="12240" w:orient="portrait"/>
@@ -2041,7 +1778,7 @@
         <mc:Choice Requires="wpg">
           <w:drawing>
             <wp:inline distB="0" distT="0" distL="0" distR="0">
-              <wp:extent cx="6000750" cy="248747"/>
+              <wp:extent cx="6010275" cy="258272"/>
               <wp:effectExtent b="0" l="0" r="0" t="0"/>
               <wp:docPr id="1" name=""/>
               <a:graphic>
@@ -2088,7 +1825,7 @@
         <mc:Fallback>
           <w:drawing>
             <wp:inline distB="0" distT="0" distL="0" distR="0">
-              <wp:extent cx="6000750" cy="248747"/>
+              <wp:extent cx="6010275" cy="258272"/>
               <wp:effectExtent b="0" l="0" r="0" t="0"/>
               <wp:docPr id="1" name="image2.png"/>
               <a:graphic>
@@ -2108,7 +1845,7 @@
                     <pic:spPr>
                       <a:xfrm>
                         <a:off x="0" y="0"/>
-                        <a:ext cx="6000750" cy="248747"/>
+                        <a:ext cx="6010275" cy="258272"/>
                       </a:xfrm>
                       <a:prstGeom prst="rect"/>
                       <a:ln/>
@@ -2160,7 +1897,7 @@
         <mc:Choice Requires="wpg">
           <w:drawing>
             <wp:inline distB="0" distT="0" distL="0" distR="0">
-              <wp:extent cx="6000750" cy="248747"/>
+              <wp:extent cx="6010275" cy="258272"/>
               <wp:effectExtent b="0" l="0" r="0" t="0"/>
               <wp:docPr id="2" name=""/>
               <a:graphic>
@@ -2207,7 +1944,7 @@
         <mc:Fallback>
           <w:drawing>
             <wp:inline distB="0" distT="0" distL="0" distR="0">
-              <wp:extent cx="6000750" cy="248747"/>
+              <wp:extent cx="6010275" cy="258272"/>
               <wp:effectExtent b="0" l="0" r="0" t="0"/>
               <wp:docPr id="2" name="image3.png"/>
               <a:graphic>
@@ -2227,7 +1964,7 @@
                     <pic:spPr>
                       <a:xfrm>
                         <a:off x="0" y="0"/>
-                        <a:ext cx="6000750" cy="248747"/>
+                        <a:ext cx="6010275" cy="258272"/>
                       </a:xfrm>
                       <a:prstGeom prst="rect"/>
                       <a:ln/>
@@ -2436,55 +2173,6 @@
         <w:right w:w="100.0" w:type="dxa"/>
       </w:tblCellMar>
     </w:tblPr>
-  </w:style>
-  <w:style w:type="table" w:styleId="Table4">
-    <w:basedOn w:val="TableNormal"/>
-    <w:tblPr>
-      <w:tblStyleRowBandSize w:val="1"/>
-      <w:tblStyleColBandSize w:val="1"/>
-      <w:tblCellMar>
-        <w:top w:w="100.0" w:type="dxa"/>
-        <w:left w:w="100.0" w:type="dxa"/>
-        <w:bottom w:w="100.0" w:type="dxa"/>
-        <w:right w:w="100.0" w:type="dxa"/>
-      </w:tblCellMar>
-    </w:tblPr>
-    <w:tblStylePr w:type="band1Horz">
-      <w:tcPr/>
-    </w:tblStylePr>
-    <w:tblStylePr w:type="band1Vert">
-      <w:tcPr/>
-    </w:tblStylePr>
-    <w:tblStylePr w:type="band2Horz">
-      <w:tcPr/>
-    </w:tblStylePr>
-    <w:tblStylePr w:type="band2Vert">
-      <w:tcPr/>
-    </w:tblStylePr>
-    <w:tblStylePr w:type="firstCol">
-      <w:tcPr/>
-    </w:tblStylePr>
-    <w:tblStylePr w:type="firstRow">
-      <w:tcPr/>
-    </w:tblStylePr>
-    <w:tblStylePr w:type="lastCol">
-      <w:tcPr/>
-    </w:tblStylePr>
-    <w:tblStylePr w:type="lastRow">
-      <w:tcPr/>
-    </w:tblStylePr>
-    <w:tblStylePr w:type="neCell">
-      <w:tcPr/>
-    </w:tblStylePr>
-    <w:tblStylePr w:type="nwCell">
-      <w:tcPr/>
-    </w:tblStylePr>
-    <w:tblStylePr w:type="seCell">
-      <w:tcPr/>
-    </w:tblStylePr>
-    <w:tblStylePr w:type="swCell">
-      <w:tcPr/>
-    </w:tblStylePr>
   </w:style>
 </w:styles>
 </file>
